--- a/Dynamiser-vos-sites-web-avec-Javascript JPLEDOS.docx
+++ b/Dynamiser-vos-sites-web-avec-Javascript JPLEDOS.docx
@@ -1077,16 +1077,14 @@
         </w:rPr>
         <w:t xml:space="preserve">J’ai </w:t>
       </w:r>
-      <w:proofErr w:type="spellStart"/>
-      <w:r>
-        <w:rPr>
-          <w:color w:val="000000"/>
-          <w:sz w:val="21"/>
-          <w:szCs w:val="21"/>
-        </w:rPr>
-        <w:t>crée</w:t>
-      </w:r>
-      <w:proofErr w:type="spellEnd"/>
+      <w:r>
+        <w:rPr>
+          <w:color w:val="000000"/>
+          <w:sz w:val="21"/>
+          <w:szCs w:val="21"/>
+        </w:rPr>
+        <w:t>créé</w:t>
+      </w:r>
       <w:r>
         <w:rPr>
           <w:color w:val="000000"/>
@@ -1095,16 +1093,14 @@
         </w:rPr>
         <w:t xml:space="preserve"> un fichier index.html a minima, avec seulement les boutons qui m’ont servi à déclencher les fonctions callback. J’ai utilisé le console.log pour afficher des résultats au fur à </w:t>
       </w:r>
-      <w:proofErr w:type="spellStart"/>
-      <w:r>
-        <w:rPr>
-          <w:color w:val="000000"/>
-          <w:sz w:val="21"/>
-          <w:szCs w:val="21"/>
-        </w:rPr>
-        <w:t>meusre</w:t>
-      </w:r>
-      <w:proofErr w:type="spellEnd"/>
+      <w:r>
+        <w:rPr>
+          <w:color w:val="000000"/>
+          <w:sz w:val="21"/>
+          <w:szCs w:val="21"/>
+        </w:rPr>
+        <w:t>mesure</w:t>
+      </w:r>
       <w:r>
         <w:rPr>
           <w:color w:val="000000"/>
@@ -1488,16 +1484,14 @@
         </w:rPr>
         <w:t xml:space="preserve">qui a été utilisé. J’ai consulté régulièrement le MDN pour lever des doutes sur les propriétés ou les méthodes </w:t>
       </w:r>
-      <w:proofErr w:type="spellStart"/>
-      <w:r>
-        <w:rPr>
-          <w:color w:val="000000"/>
-          <w:sz w:val="21"/>
-          <w:szCs w:val="21"/>
-        </w:rPr>
-        <w:t>utlisées</w:t>
-      </w:r>
-      <w:proofErr w:type="spellEnd"/>
+      <w:r>
+        <w:rPr>
+          <w:color w:val="000000"/>
+          <w:sz w:val="21"/>
+          <w:szCs w:val="21"/>
+        </w:rPr>
+        <w:t>utilisées</w:t>
+      </w:r>
       <w:r>
         <w:rPr>
           <w:color w:val="000000"/>
@@ -1530,6 +1524,38 @@
         </w:rPr>
         <w:t xml:space="preserve">Je souhaitais mettre un peu de son avec des fichiers très </w:t>
       </w:r>
+      <w:r>
+        <w:rPr>
+          <w:color w:val="000000"/>
+          <w:sz w:val="21"/>
+          <w:szCs w:val="21"/>
+        </w:rPr>
+        <w:t>léger</w:t>
+      </w:r>
+      <w:r>
+        <w:rPr>
+          <w:color w:val="000000"/>
+          <w:sz w:val="21"/>
+          <w:szCs w:val="21"/>
+        </w:rPr>
+        <w:t xml:space="preserve">. J’ai donc </w:t>
+      </w:r>
+      <w:r>
+        <w:rPr>
+          <w:color w:val="000000"/>
+          <w:sz w:val="21"/>
+          <w:szCs w:val="21"/>
+        </w:rPr>
+        <w:t>récupéré</w:t>
+      </w:r>
+      <w:r>
+        <w:rPr>
+          <w:color w:val="000000"/>
+          <w:sz w:val="21"/>
+          <w:szCs w:val="21"/>
+        </w:rPr>
+        <w:t xml:space="preserve"> des sons système Windows. Ne sachant pas comment jouer des .</w:t>
+      </w:r>
       <w:proofErr w:type="spellStart"/>
       <w:r>
         <w:rPr>
@@ -1537,7 +1563,7 @@
           <w:sz w:val="21"/>
           <w:szCs w:val="21"/>
         </w:rPr>
-        <w:t>leger</w:t>
+        <w:t>wav</w:t>
       </w:r>
       <w:proofErr w:type="spellEnd"/>
       <w:r>
@@ -1546,7 +1572,23 @@
           <w:sz w:val="21"/>
           <w:szCs w:val="21"/>
         </w:rPr>
-        <w:t xml:space="preserve">. J’ai donc </w:t>
+        <w:t xml:space="preserve"> , j’ai trouvé une </w:t>
+      </w:r>
+      <w:r>
+        <w:rPr>
+          <w:color w:val="000000"/>
+          <w:sz w:val="21"/>
+          <w:szCs w:val="21"/>
+        </w:rPr>
+        <w:t>solution</w:t>
+      </w:r>
+      <w:r>
+        <w:rPr>
+          <w:color w:val="000000"/>
+          <w:sz w:val="21"/>
+          <w:szCs w:val="21"/>
+        </w:rPr>
+        <w:t xml:space="preserve"> dans </w:t>
       </w:r>
       <w:proofErr w:type="spellStart"/>
       <w:r>
@@ -1555,7 +1597,7 @@
           <w:sz w:val="21"/>
           <w:szCs w:val="21"/>
         </w:rPr>
-        <w:t>recuperé</w:t>
+        <w:t>stackoverflow</w:t>
       </w:r>
       <w:proofErr w:type="spellEnd"/>
       <w:r>
@@ -1564,7 +1606,23 @@
           <w:sz w:val="21"/>
           <w:szCs w:val="21"/>
         </w:rPr>
-        <w:t xml:space="preserve"> des sons système Windows. Ne sachant pas comment jouer des .</w:t>
+        <w:t xml:space="preserve"> avec plus de 500 </w:t>
+      </w:r>
+      <w:r>
+        <w:rPr>
+          <w:color w:val="000000"/>
+          <w:sz w:val="21"/>
+          <w:szCs w:val="21"/>
+        </w:rPr>
+        <w:t>réponses positives</w:t>
+      </w:r>
+      <w:r>
+        <w:rPr>
+          <w:color w:val="000000"/>
+          <w:sz w:val="21"/>
+          <w:szCs w:val="21"/>
+        </w:rPr>
+        <w:t>. J’ai pu convertir les .</w:t>
       </w:r>
       <w:proofErr w:type="spellStart"/>
       <w:r>
@@ -1582,78 +1640,6 @@
           <w:sz w:val="21"/>
           <w:szCs w:val="21"/>
         </w:rPr>
-        <w:t xml:space="preserve"> , j’ai trouvé une </w:t>
-      </w:r>
-      <w:proofErr w:type="spellStart"/>
-      <w:r>
-        <w:rPr>
-          <w:color w:val="000000"/>
-          <w:sz w:val="21"/>
-          <w:szCs w:val="21"/>
-        </w:rPr>
-        <w:t>solutiion</w:t>
-      </w:r>
-      <w:proofErr w:type="spellEnd"/>
-      <w:r>
-        <w:rPr>
-          <w:color w:val="000000"/>
-          <w:sz w:val="21"/>
-          <w:szCs w:val="21"/>
-        </w:rPr>
-        <w:t xml:space="preserve"> dans </w:t>
-      </w:r>
-      <w:proofErr w:type="spellStart"/>
-      <w:r>
-        <w:rPr>
-          <w:color w:val="000000"/>
-          <w:sz w:val="21"/>
-          <w:szCs w:val="21"/>
-        </w:rPr>
-        <w:t>stackoverflow</w:t>
-      </w:r>
-      <w:proofErr w:type="spellEnd"/>
-      <w:r>
-        <w:rPr>
-          <w:color w:val="000000"/>
-          <w:sz w:val="21"/>
-          <w:szCs w:val="21"/>
-        </w:rPr>
-        <w:t xml:space="preserve"> avec plus de 500 pouces </w:t>
-      </w:r>
-      <w:proofErr w:type="spellStart"/>
-      <w:r>
-        <w:rPr>
-          <w:color w:val="000000"/>
-          <w:sz w:val="21"/>
-          <w:szCs w:val="21"/>
-        </w:rPr>
-        <w:t>lévés</w:t>
-      </w:r>
-      <w:proofErr w:type="spellEnd"/>
-      <w:r>
-        <w:rPr>
-          <w:color w:val="000000"/>
-          <w:sz w:val="21"/>
-          <w:szCs w:val="21"/>
-        </w:rPr>
-        <w:t>. J’ai pu convertir les .</w:t>
-      </w:r>
-      <w:proofErr w:type="spellStart"/>
-      <w:r>
-        <w:rPr>
-          <w:color w:val="000000"/>
-          <w:sz w:val="21"/>
-          <w:szCs w:val="21"/>
-        </w:rPr>
-        <w:t>wav</w:t>
-      </w:r>
-      <w:proofErr w:type="spellEnd"/>
-      <w:r>
-        <w:rPr>
-          <w:color w:val="000000"/>
-          <w:sz w:val="21"/>
-          <w:szCs w:val="21"/>
-        </w:rPr>
         <w:t xml:space="preserve"> au format  </w:t>
       </w:r>
       <w:r>
@@ -1662,7 +1648,23 @@
           <w:sz w:val="21"/>
           <w:szCs w:val="21"/>
         </w:rPr>
+        <w:t>« </w:t>
+      </w:r>
+      <w:r>
+        <w:rPr>
+          <w:color w:val="000000"/>
+          <w:sz w:val="21"/>
+          <w:szCs w:val="21"/>
+        </w:rPr>
         <w:t>base64</w:t>
+      </w:r>
+      <w:r>
+        <w:rPr>
+          <w:color w:val="000000"/>
+          <w:sz w:val="21"/>
+          <w:szCs w:val="21"/>
+        </w:rPr>
+        <w:t> »</w:t>
       </w:r>
       <w:r>
         <w:rPr>
@@ -1720,7 +1722,7 @@
           <w:sz w:val="21"/>
           <w:szCs w:val="21"/>
         </w:rPr>
-        <w:t xml:space="preserve">J’ai créé un </w:t>
+        <w:t xml:space="preserve">Ne trouvant de photos libres de droits, j’ai photographié les dés que j’ai détouré sur </w:t>
       </w:r>
       <w:proofErr w:type="spellStart"/>
       <w:r>
@@ -1729,7 +1731,7 @@
           <w:sz w:val="21"/>
           <w:szCs w:val="21"/>
         </w:rPr>
-        <w:t>reposit</w:t>
+        <w:t>photoshop</w:t>
       </w:r>
       <w:proofErr w:type="spellEnd"/>
       <w:r>
@@ -1738,43 +1740,7 @@
           <w:sz w:val="21"/>
           <w:szCs w:val="21"/>
         </w:rPr>
-        <w:t xml:space="preserve"> sur </w:t>
-      </w:r>
-      <w:proofErr w:type="spellStart"/>
-      <w:r>
-        <w:rPr>
-          <w:color w:val="000000"/>
-          <w:sz w:val="21"/>
-          <w:szCs w:val="21"/>
-        </w:rPr>
-        <w:t>github</w:t>
-      </w:r>
-      <w:proofErr w:type="spellEnd"/>
-      <w:r>
-        <w:rPr>
-          <w:color w:val="000000"/>
-          <w:sz w:val="21"/>
-          <w:szCs w:val="21"/>
-        </w:rPr>
-        <w:t xml:space="preserve"> et fait des commit </w:t>
-      </w:r>
-      <w:proofErr w:type="spellStart"/>
-      <w:r>
-        <w:rPr>
-          <w:color w:val="000000"/>
-          <w:sz w:val="21"/>
-          <w:szCs w:val="21"/>
-        </w:rPr>
-        <w:t>rugulier</w:t>
-      </w:r>
-      <w:proofErr w:type="spellEnd"/>
-      <w:r>
-        <w:rPr>
-          <w:color w:val="000000"/>
-          <w:sz w:val="21"/>
-          <w:szCs w:val="21"/>
-        </w:rPr>
-        <w:t xml:space="preserve">. </w:t>
+        <w:t>.</w:t>
       </w:r>
     </w:p>
     <w:p>
@@ -1798,7 +1764,7 @@
           <w:sz w:val="21"/>
           <w:szCs w:val="21"/>
         </w:rPr>
-        <w:t xml:space="preserve">Les test sous différents </w:t>
+        <w:t xml:space="preserve">J’ai créé un </w:t>
       </w:r>
       <w:proofErr w:type="spellStart"/>
       <w:r>
@@ -1807,7 +1773,7 @@
           <w:sz w:val="21"/>
           <w:szCs w:val="21"/>
         </w:rPr>
-        <w:t>naviguateur</w:t>
+        <w:t>reposit</w:t>
       </w:r>
       <w:proofErr w:type="spellEnd"/>
       <w:r>
@@ -1816,7 +1782,7 @@
           <w:sz w:val="21"/>
           <w:szCs w:val="21"/>
         </w:rPr>
-        <w:t xml:space="preserve"> , et le test </w:t>
+        <w:t xml:space="preserve"> sur </w:t>
       </w:r>
       <w:proofErr w:type="spellStart"/>
       <w:r>
@@ -1825,7 +1791,7 @@
           <w:sz w:val="21"/>
           <w:szCs w:val="21"/>
         </w:rPr>
-        <w:t>responseve</w:t>
+        <w:t>github</w:t>
       </w:r>
       <w:proofErr w:type="spellEnd"/>
       <w:r>
@@ -1834,7 +1800,23 @@
           <w:sz w:val="21"/>
           <w:szCs w:val="21"/>
         </w:rPr>
-        <w:t xml:space="preserve"> avec chrome étaient satisfaisant. Cependant , une fois en ligne, les test à partir du mobile ne convenait pas, les boutons tant trop petits.</w:t>
+        <w:t xml:space="preserve"> et fait des commit </w:t>
+      </w:r>
+      <w:r>
+        <w:rPr>
+          <w:color w:val="000000"/>
+          <w:sz w:val="21"/>
+          <w:szCs w:val="21"/>
+        </w:rPr>
+        <w:t>régulier</w:t>
+      </w:r>
+      <w:r>
+        <w:rPr>
+          <w:color w:val="000000"/>
+          <w:sz w:val="21"/>
+          <w:szCs w:val="21"/>
+        </w:rPr>
+        <w:t xml:space="preserve">. </w:t>
       </w:r>
     </w:p>
     <w:p>
@@ -1858,43 +1840,71 @@
           <w:sz w:val="21"/>
           <w:szCs w:val="21"/>
         </w:rPr>
-        <w:t xml:space="preserve">J’ai donc repris quelque réglages dans le media </w:t>
-      </w:r>
-      <w:proofErr w:type="spellStart"/>
-      <w:r>
-        <w:rPr>
-          <w:color w:val="000000"/>
-          <w:sz w:val="21"/>
-          <w:szCs w:val="21"/>
-        </w:rPr>
-        <w:t>query</w:t>
-      </w:r>
-      <w:proofErr w:type="spellEnd"/>
-      <w:r>
-        <w:rPr>
-          <w:color w:val="000000"/>
-          <w:sz w:val="21"/>
-          <w:szCs w:val="21"/>
-        </w:rPr>
-        <w:t xml:space="preserve"> du </w:t>
-      </w:r>
-      <w:proofErr w:type="spellStart"/>
-      <w:r>
-        <w:rPr>
-          <w:color w:val="000000"/>
-          <w:sz w:val="21"/>
-          <w:szCs w:val="21"/>
-        </w:rPr>
-        <w:t>css</w:t>
-      </w:r>
-      <w:proofErr w:type="spellEnd"/>
-      <w:r>
-        <w:rPr>
-          <w:color w:val="000000"/>
-          <w:sz w:val="21"/>
-          <w:szCs w:val="21"/>
-        </w:rPr>
-        <w:t xml:space="preserve"> pour obtenir quelque chose de satisfaisant</w:t>
+        <w:t xml:space="preserve">Les test sous différents </w:t>
+      </w:r>
+      <w:r>
+        <w:rPr>
+          <w:color w:val="000000"/>
+          <w:sz w:val="21"/>
+          <w:szCs w:val="21"/>
+        </w:rPr>
+        <w:t>navigateur</w:t>
+      </w:r>
+      <w:r>
+        <w:rPr>
+          <w:color w:val="000000"/>
+          <w:sz w:val="21"/>
+          <w:szCs w:val="21"/>
+        </w:rPr>
+        <w:t xml:space="preserve"> , et le test </w:t>
+      </w:r>
+      <w:r>
+        <w:rPr>
+          <w:color w:val="000000"/>
+          <w:sz w:val="21"/>
+          <w:szCs w:val="21"/>
+        </w:rPr>
+        <w:t>responsive</w:t>
+      </w:r>
+      <w:r>
+        <w:rPr>
+          <w:color w:val="000000"/>
+          <w:sz w:val="21"/>
+          <w:szCs w:val="21"/>
+        </w:rPr>
+        <w:t xml:space="preserve"> avec chrome étaient satisfaisant. </w:t>
+      </w:r>
+      <w:r>
+        <w:rPr>
+          <w:color w:val="000000"/>
+          <w:sz w:val="21"/>
+          <w:szCs w:val="21"/>
+        </w:rPr>
+        <w:t>Cependant,</w:t>
+      </w:r>
+      <w:r>
+        <w:rPr>
+          <w:color w:val="000000"/>
+          <w:sz w:val="21"/>
+          <w:szCs w:val="21"/>
+        </w:rPr>
+        <w:t xml:space="preserve"> une fois en ligne, les test à partir du mobile ne convenait pas, les boutons </w:t>
+      </w:r>
+      <w:r>
+        <w:rPr>
+          <w:color w:val="000000"/>
+          <w:sz w:val="21"/>
+          <w:szCs w:val="21"/>
+        </w:rPr>
+        <w:t>é</w:t>
+      </w:r>
+      <w:r>
+        <w:rPr>
+          <w:color w:val="000000"/>
+          <w:sz w:val="21"/>
+          <w:szCs w:val="21"/>
+        </w:rPr>
+        <w:t>tant trop petits.</w:t>
       </w:r>
     </w:p>
     <w:p>
@@ -1912,6 +1922,80 @@
           <w:szCs w:val="21"/>
         </w:rPr>
       </w:pPr>
+      <w:r>
+        <w:rPr>
+          <w:color w:val="000000"/>
+          <w:sz w:val="21"/>
+          <w:szCs w:val="21"/>
+        </w:rPr>
+        <w:t xml:space="preserve">J’ai donc repris </w:t>
+      </w:r>
+      <w:r>
+        <w:rPr>
+          <w:color w:val="000000"/>
+          <w:sz w:val="21"/>
+          <w:szCs w:val="21"/>
+        </w:rPr>
+        <w:t>quelques réglages</w:t>
+      </w:r>
+      <w:r>
+        <w:rPr>
+          <w:color w:val="000000"/>
+          <w:sz w:val="21"/>
+          <w:szCs w:val="21"/>
+        </w:rPr>
+        <w:t xml:space="preserve"> dans le media </w:t>
+      </w:r>
+      <w:proofErr w:type="spellStart"/>
+      <w:r>
+        <w:rPr>
+          <w:color w:val="000000"/>
+          <w:sz w:val="21"/>
+          <w:szCs w:val="21"/>
+        </w:rPr>
+        <w:t>query</w:t>
+      </w:r>
+      <w:proofErr w:type="spellEnd"/>
+      <w:r>
+        <w:rPr>
+          <w:color w:val="000000"/>
+          <w:sz w:val="21"/>
+          <w:szCs w:val="21"/>
+        </w:rPr>
+        <w:t xml:space="preserve"> du </w:t>
+      </w:r>
+      <w:r>
+        <w:rPr>
+          <w:color w:val="000000"/>
+          <w:sz w:val="21"/>
+          <w:szCs w:val="21"/>
+        </w:rPr>
+        <w:t xml:space="preserve">CSS </w:t>
+      </w:r>
+      <w:r>
+        <w:rPr>
+          <w:color w:val="000000"/>
+          <w:sz w:val="21"/>
+          <w:szCs w:val="21"/>
+        </w:rPr>
+        <w:t xml:space="preserve"> pour obtenir quelque chose de satisfaisant</w:t>
+      </w:r>
+    </w:p>
+    <w:p>
+      <w:pPr>
+        <w:pBdr>
+          <w:top w:val="single" w:sz="4" w:space="1" w:color="auto"/>
+          <w:left w:val="single" w:sz="4" w:space="1" w:color="auto"/>
+          <w:bottom w:val="single" w:sz="4" w:space="1" w:color="auto"/>
+          <w:right w:val="single" w:sz="4" w:space="1" w:color="auto"/>
+          <w:between w:val="nil"/>
+        </w:pBdr>
+        <w:rPr>
+          <w:color w:val="000000"/>
+          <w:sz w:val="21"/>
+          <w:szCs w:val="21"/>
+        </w:rPr>
+      </w:pPr>
     </w:p>
     <w:p>
       <w:pPr>
@@ -2313,6 +2397,14 @@
           <w:szCs w:val="21"/>
         </w:rPr>
       </w:pPr>
+      <w:r>
+        <w:rPr>
+          <w:color w:val="000000"/>
+          <w:sz w:val="21"/>
+          <w:szCs w:val="21"/>
+        </w:rPr>
+        <w:t>RAS</w:t>
+      </w:r>
     </w:p>
     <w:p>
       <w:pPr>
@@ -2977,6 +3069,7 @@
     <w:lsdException w:name="HTML Sample" w:semiHidden="1" w:unhideWhenUsed="1"/>
     <w:lsdException w:name="HTML Typewriter" w:semiHidden="1" w:unhideWhenUsed="1"/>
     <w:lsdException w:name="HTML Variable" w:semiHidden="1" w:unhideWhenUsed="1"/>
+    <w:lsdException w:name="Normal Table" w:semiHidden="1" w:unhideWhenUsed="1"/>
     <w:lsdException w:name="annotation subject" w:semiHidden="1" w:unhideWhenUsed="1"/>
     <w:lsdException w:name="No List" w:semiHidden="1" w:unhideWhenUsed="1"/>
     <w:lsdException w:name="Outline List 1" w:semiHidden="1" w:unhideWhenUsed="1"/>
@@ -3019,8 +3112,11 @@
     <w:lsdException w:name="Table Contemporary" w:semiHidden="1" w:unhideWhenUsed="1"/>
     <w:lsdException w:name="Table Elegant" w:semiHidden="1" w:unhideWhenUsed="1"/>
     <w:lsdException w:name="Table Professional" w:semiHidden="1" w:unhideWhenUsed="1"/>
+    <w:lsdException w:name="Table Subtle 1" w:semiHidden="1" w:unhideWhenUsed="1"/>
     <w:lsdException w:name="Table Subtle 2" w:semiHidden="1" w:unhideWhenUsed="1"/>
     <w:lsdException w:name="Table Web 1" w:semiHidden="1" w:unhideWhenUsed="1"/>
+    <w:lsdException w:name="Table Web 2" w:semiHidden="1" w:unhideWhenUsed="1"/>
+    <w:lsdException w:name="Table Web 3" w:semiHidden="1" w:unhideWhenUsed="1"/>
     <w:lsdException w:name="Balloon Text" w:semiHidden="1" w:unhideWhenUsed="1"/>
     <w:lsdException w:name="Table Grid" w:uiPriority="39"/>
     <w:lsdException w:name="Table Theme" w:semiHidden="1" w:unhideWhenUsed="1"/>
@@ -3366,6 +3462,7 @@
   <w:style w:type="character" w:default="1" w:styleId="Policepardfaut">
     <w:name w:val="Default Paragraph Font"/>
     <w:uiPriority w:val="1"/>
+    <w:semiHidden/>
     <w:unhideWhenUsed/>
   </w:style>
   <w:style w:type="table" w:default="1" w:styleId="TableauNormal">

--- a/Dynamiser-vos-sites-web-avec-Javascript JPLEDOS.docx
+++ b/Dynamiser-vos-sites-web-avec-Javascript JPLEDOS.docx
@@ -504,7 +504,6 @@
         </w:rPr>
         <w:t> </w:t>
       </w:r>
-      <w:proofErr w:type="spellStart"/>
       <w:r>
         <w:rPr>
           <w:color w:val="000000"/>
@@ -513,7 +512,6 @@
         </w:rPr>
         <w:t>jean-Pierre</w:t>
       </w:r>
-      <w:proofErr w:type="spellEnd"/>
     </w:p>
     <w:p>
       <w:pPr>
@@ -638,7 +636,6 @@
         </w:rPr>
         <w:t xml:space="preserve">Nom du projet : </w:t>
       </w:r>
-      <w:proofErr w:type="spellStart"/>
       <w:r>
         <w:rPr>
           <w:rFonts w:ascii="Helvetica" w:hAnsi="Helvetica" w:cs="Helvetica"/>
@@ -649,48 +646,30 @@
         </w:rPr>
         <w:t>dicegames</w:t>
       </w:r>
-      <w:proofErr w:type="spellEnd"/>
-    </w:p>
-    <w:p>
-      <w:pPr>
-        <w:rPr>
-          <w:sz w:val="21"/>
-          <w:szCs w:val="21"/>
-        </w:rPr>
-      </w:pPr>
-    </w:p>
-    <w:p>
-      <w:pPr>
-        <w:rPr>
-          <w:sz w:val="21"/>
-          <w:szCs w:val="21"/>
-        </w:rPr>
-      </w:pPr>
-      <w:r>
-        <w:rPr>
-          <w:sz w:val="21"/>
-          <w:szCs w:val="21"/>
-        </w:rPr>
-        <w:t xml:space="preserve">Lien </w:t>
-      </w:r>
-      <w:proofErr w:type="spellStart"/>
-      <w:r>
-        <w:rPr>
-          <w:sz w:val="21"/>
-          <w:szCs w:val="21"/>
-        </w:rPr>
-        <w:t>Github</w:t>
-      </w:r>
-      <w:proofErr w:type="spellEnd"/>
-      <w:r>
-        <w:rPr>
-          <w:sz w:val="21"/>
-          <w:szCs w:val="21"/>
-        </w:rPr>
-        <w:t xml:space="preserve"> du projet : </w:t>
+    </w:p>
+    <w:p>
+      <w:pPr>
+        <w:rPr>
+          <w:sz w:val="21"/>
+          <w:szCs w:val="21"/>
+        </w:rPr>
+      </w:pPr>
+    </w:p>
+    <w:p>
+      <w:pPr>
+        <w:rPr>
+          <w:sz w:val="21"/>
+          <w:szCs w:val="21"/>
+        </w:rPr>
+      </w:pPr>
+      <w:r>
+        <w:rPr>
+          <w:sz w:val="21"/>
+          <w:szCs w:val="21"/>
+        </w:rPr>
+        <w:t xml:space="preserve">Lien Github du projet : </w:t>
       </w:r>
       <w:hyperlink r:id="rId8" w:tgtFrame="_blank" w:history="1">
-        <w:proofErr w:type="spellStart"/>
         <w:r>
           <w:rPr>
             <w:rStyle w:val="Lienhypertexte"/>
@@ -699,31 +678,8 @@
             <w:sz w:val="21"/>
             <w:szCs w:val="21"/>
           </w:rPr>
-          <w:t>jpLedos</w:t>
+          <w:t>jpLedos/dicegames</w:t>
         </w:r>
-        <w:proofErr w:type="spellEnd"/>
-        <w:r>
-          <w:rPr>
-            <w:rStyle w:val="Lienhypertexte"/>
-            <w:b/>
-            <w:bCs/>
-            <w:sz w:val="21"/>
-            <w:szCs w:val="21"/>
-          </w:rPr>
-          <w:t>/</w:t>
-        </w:r>
-        <w:proofErr w:type="spellStart"/>
-        <w:r>
-          <w:rPr>
-            <w:rStyle w:val="Lienhypertexte"/>
-            <w:b/>
-            <w:bCs/>
-            <w:sz w:val="21"/>
-            <w:szCs w:val="21"/>
-          </w:rPr>
-          <w:t>dicegames</w:t>
-        </w:r>
-        <w:proofErr w:type="spellEnd"/>
       </w:hyperlink>
     </w:p>
     <w:p>
@@ -1107,7 +1063,7 @@
           <w:sz w:val="21"/>
           <w:szCs w:val="21"/>
         </w:rPr>
-        <w:t xml:space="preserve"> du process et m’assurer que les réponses étaient correctes.</w:t>
+        <w:t xml:space="preserve"> du process et m’assurer que les réponses étaient correctes</w:t>
       </w:r>
     </w:p>
     <w:p>
@@ -1125,6 +1081,61 @@
           <w:szCs w:val="21"/>
         </w:rPr>
       </w:pPr>
+      <w:r>
+        <w:rPr>
+          <w:color w:val="000000"/>
+          <w:sz w:val="21"/>
+          <w:szCs w:val="21"/>
+        </w:rPr>
+        <w:lastRenderedPageBreak/>
+        <w:t>.</w:t>
+      </w:r>
+      <w:r>
+        <w:rPr>
+          <w:noProof/>
+        </w:rPr>
+        <w:t xml:space="preserve"> </w:t>
+      </w:r>
+      <w:r>
+        <w:rPr>
+          <w:noProof/>
+        </w:rPr>
+        <w:drawing>
+          <wp:inline distT="0" distB="0" distL="0" distR="0" wp14:anchorId="26993DAD" wp14:editId="44DBD89F">
+            <wp:extent cx="2463800" cy="837610"/>
+            <wp:effectExtent l="0" t="0" r="0" b="635"/>
+            <wp:docPr id="5" name="Image 5"/>
+            <wp:cNvGraphicFramePr>
+              <a:graphicFrameLocks xmlns:a="http://schemas.openxmlformats.org/drawingml/2006/main" noChangeAspect="1"/>
+            </wp:cNvGraphicFramePr>
+            <a:graphic xmlns:a="http://schemas.openxmlformats.org/drawingml/2006/main">
+              <a:graphicData uri="http://schemas.openxmlformats.org/drawingml/2006/picture">
+                <pic:pic xmlns:pic="http://schemas.openxmlformats.org/drawingml/2006/picture">
+                  <pic:nvPicPr>
+                    <pic:cNvPr id="1" name=""/>
+                    <pic:cNvPicPr/>
+                  </pic:nvPicPr>
+                  <pic:blipFill>
+                    <a:blip r:embed="rId10"/>
+                    <a:stretch>
+                      <a:fillRect/>
+                    </a:stretch>
+                  </pic:blipFill>
+                  <pic:spPr>
+                    <a:xfrm>
+                      <a:off x="0" y="0"/>
+                      <a:ext cx="2487559" cy="845687"/>
+                    </a:xfrm>
+                    <a:prstGeom prst="rect">
+                      <a:avLst/>
+                    </a:prstGeom>
+                  </pic:spPr>
+                </pic:pic>
+              </a:graphicData>
+            </a:graphic>
+          </wp:inline>
+        </w:drawing>
+      </w:r>
     </w:p>
     <w:p>
       <w:pPr>
@@ -1157,6 +1168,118 @@
           <w:szCs w:val="21"/>
         </w:rPr>
       </w:pPr>
+      <w:r>
+        <w:rPr>
+          <w:color w:val="000000"/>
+          <w:sz w:val="21"/>
+          <w:szCs w:val="21"/>
+        </w:rPr>
+        <w:t>1ere etape : algorithme</w:t>
+      </w:r>
+    </w:p>
+    <w:p>
+      <w:pPr>
+        <w:pBdr>
+          <w:top w:val="single" w:sz="4" w:space="1" w:color="auto"/>
+          <w:left w:val="single" w:sz="4" w:space="1" w:color="auto"/>
+          <w:bottom w:val="single" w:sz="4" w:space="1" w:color="auto"/>
+          <w:right w:val="single" w:sz="4" w:space="1" w:color="auto"/>
+          <w:between w:val="nil"/>
+        </w:pBdr>
+        <w:rPr>
+          <w:color w:val="000000"/>
+          <w:sz w:val="21"/>
+          <w:szCs w:val="21"/>
+        </w:rPr>
+      </w:pPr>
+      <w:r>
+        <w:rPr>
+          <w:color w:val="000000"/>
+          <w:sz w:val="21"/>
+          <w:szCs w:val="21"/>
+        </w:rPr>
+        <w:t>2me etape : creation contantes et variable (les éléments HTML, une image pour l’affichage dynamique du dé, nombre de joueurs , round, turn pour compter les tours, result (lancé du dé, current player, et les sons.</w:t>
+      </w:r>
+    </w:p>
+    <w:p>
+      <w:pPr>
+        <w:pBdr>
+          <w:top w:val="single" w:sz="4" w:space="1" w:color="auto"/>
+          <w:left w:val="single" w:sz="4" w:space="1" w:color="auto"/>
+          <w:bottom w:val="single" w:sz="4" w:space="1" w:color="auto"/>
+          <w:right w:val="single" w:sz="4" w:space="1" w:color="auto"/>
+          <w:between w:val="nil"/>
+        </w:pBdr>
+        <w:rPr>
+          <w:color w:val="000000"/>
+          <w:sz w:val="21"/>
+          <w:szCs w:val="21"/>
+        </w:rPr>
+      </w:pPr>
+      <w:r>
+        <w:rPr>
+          <w:color w:val="000000"/>
+          <w:sz w:val="21"/>
+          <w:szCs w:val="21"/>
+        </w:rPr>
+        <w:t xml:space="preserve">3me etape : les fonctions ; newparty(), roolResult(),  changeplayer(), refresh().. </w:t>
+      </w:r>
+    </w:p>
+    <w:p>
+      <w:pPr>
+        <w:pBdr>
+          <w:top w:val="single" w:sz="4" w:space="1" w:color="auto"/>
+          <w:left w:val="single" w:sz="4" w:space="1" w:color="auto"/>
+          <w:bottom w:val="single" w:sz="4" w:space="1" w:color="auto"/>
+          <w:right w:val="single" w:sz="4" w:space="1" w:color="auto"/>
+          <w:between w:val="nil"/>
+        </w:pBdr>
+        <w:rPr>
+          <w:color w:val="000000"/>
+          <w:sz w:val="21"/>
+          <w:szCs w:val="21"/>
+        </w:rPr>
+      </w:pPr>
+    </w:p>
+    <w:p>
+      <w:pPr>
+        <w:pBdr>
+          <w:top w:val="single" w:sz="4" w:space="1" w:color="auto"/>
+          <w:left w:val="single" w:sz="4" w:space="1" w:color="auto"/>
+          <w:bottom w:val="single" w:sz="4" w:space="1" w:color="auto"/>
+          <w:right w:val="single" w:sz="4" w:space="1" w:color="auto"/>
+          <w:between w:val="nil"/>
+        </w:pBdr>
+        <w:rPr>
+          <w:color w:val="000000"/>
+          <w:sz w:val="21"/>
+          <w:szCs w:val="21"/>
+        </w:rPr>
+      </w:pPr>
+      <w:r>
+        <w:rPr>
+          <w:color w:val="000000"/>
+          <w:sz w:val="21"/>
+          <w:szCs w:val="21"/>
+        </w:rPr>
+        <w:t>4me etape ; creation des evenements pour lancer les fonction de callback.</w:t>
+      </w:r>
+    </w:p>
+    <w:p>
+      <w:pPr>
+        <w:pBdr>
+          <w:top w:val="single" w:sz="4" w:space="1" w:color="auto"/>
+          <w:left w:val="single" w:sz="4" w:space="1" w:color="auto"/>
+          <w:bottom w:val="single" w:sz="4" w:space="1" w:color="auto"/>
+          <w:right w:val="single" w:sz="4" w:space="1" w:color="auto"/>
+          <w:between w:val="nil"/>
+        </w:pBdr>
+        <w:rPr>
+          <w:color w:val="000000"/>
+          <w:sz w:val="21"/>
+          <w:szCs w:val="21"/>
+        </w:rPr>
+      </w:pPr>
     </w:p>
     <w:p>
       <w:pPr>
@@ -1250,25 +1373,7 @@
           <w:sz w:val="21"/>
           <w:szCs w:val="21"/>
         </w:rPr>
-        <w:t xml:space="preserve">: langages de programmation, </w:t>
-      </w:r>
-      <w:proofErr w:type="spellStart"/>
-      <w:r>
-        <w:rPr>
-          <w:color w:val="000000"/>
-          <w:sz w:val="21"/>
-          <w:szCs w:val="21"/>
-        </w:rPr>
-        <w:t>frameworks</w:t>
-      </w:r>
-      <w:proofErr w:type="spellEnd"/>
-      <w:r>
-        <w:rPr>
-          <w:color w:val="000000"/>
-          <w:sz w:val="21"/>
-          <w:szCs w:val="21"/>
-        </w:rPr>
-        <w:t>, outils, logiciels, documentations techniques, etc...</w:t>
+        <w:t>: langages de programmation, frameworks, outils, logiciels, documentations techniques, etc...</w:t>
       </w:r>
       <w:r>
         <w:rPr>
@@ -1316,27 +1421,32 @@
           <w:sz w:val="21"/>
           <w:szCs w:val="21"/>
         </w:rPr>
-        <w:t xml:space="preserve">Pour la mise en page, le HTML étant très simple, j’ai juste pris un peu du </w:t>
-      </w:r>
-      <w:proofErr w:type="spellStart"/>
-      <w:r>
-        <w:rPr>
-          <w:color w:val="000000"/>
-          <w:sz w:val="21"/>
-          <w:szCs w:val="21"/>
-        </w:rPr>
-        <w:t>framework</w:t>
-      </w:r>
-      <w:proofErr w:type="spellEnd"/>
-      <w:r>
-        <w:rPr>
-          <w:color w:val="000000"/>
-          <w:sz w:val="21"/>
-          <w:szCs w:val="21"/>
-        </w:rPr>
-        <w:t xml:space="preserve"> </w:t>
-      </w:r>
-      <w:proofErr w:type="spellStart"/>
+        <w:t xml:space="preserve">Pour la mise en page, le HTML étant très simple, j’ai juste pris un peu du framework bootstrap pour le flexbox. J’ai également utilisé un media query reglé à </w:t>
+      </w:r>
+      <w:r>
+        <w:rPr>
+          <w:color w:val="000000"/>
+          <w:sz w:val="21"/>
+          <w:szCs w:val="21"/>
+        </w:rPr>
+        <w:t>(max-width: 992px)</w:t>
+      </w:r>
+      <w:r>
+        <w:rPr>
+          <w:color w:val="000000"/>
+          <w:sz w:val="21"/>
+          <w:szCs w:val="21"/>
+        </w:rPr>
+        <w:t xml:space="preserve"> pour être en phase avec</w:t>
+      </w:r>
+      <w:r>
+        <w:rPr>
+          <w:color w:val="000000"/>
+          <w:sz w:val="21"/>
+          <w:szCs w:val="21"/>
+        </w:rPr>
+        <w:t xml:space="preserve"> le paramètre </w:t>
+      </w:r>
       <w:r>
         <w:rPr>
           <w:color w:val="000000"/>
@@ -1345,121 +1455,6 @@
         </w:rPr>
         <w:t>bootstrap</w:t>
       </w:r>
-      <w:proofErr w:type="spellEnd"/>
-      <w:r>
-        <w:rPr>
-          <w:color w:val="000000"/>
-          <w:sz w:val="21"/>
-          <w:szCs w:val="21"/>
-        </w:rPr>
-        <w:t xml:space="preserve"> pour le </w:t>
-      </w:r>
-      <w:proofErr w:type="spellStart"/>
-      <w:r>
-        <w:rPr>
-          <w:color w:val="000000"/>
-          <w:sz w:val="21"/>
-          <w:szCs w:val="21"/>
-        </w:rPr>
-        <w:t>flexbox</w:t>
-      </w:r>
-      <w:proofErr w:type="spellEnd"/>
-      <w:r>
-        <w:rPr>
-          <w:color w:val="000000"/>
-          <w:sz w:val="21"/>
-          <w:szCs w:val="21"/>
-        </w:rPr>
-        <w:t xml:space="preserve">. J’ai également utilisé un media </w:t>
-      </w:r>
-      <w:proofErr w:type="spellStart"/>
-      <w:r>
-        <w:rPr>
-          <w:color w:val="000000"/>
-          <w:sz w:val="21"/>
-          <w:szCs w:val="21"/>
-        </w:rPr>
-        <w:t>query</w:t>
-      </w:r>
-      <w:proofErr w:type="spellEnd"/>
-      <w:r>
-        <w:rPr>
-          <w:color w:val="000000"/>
-          <w:sz w:val="21"/>
-          <w:szCs w:val="21"/>
-        </w:rPr>
-        <w:t xml:space="preserve"> </w:t>
-      </w:r>
-      <w:proofErr w:type="spellStart"/>
-      <w:r>
-        <w:rPr>
-          <w:color w:val="000000"/>
-          <w:sz w:val="21"/>
-          <w:szCs w:val="21"/>
-        </w:rPr>
-        <w:t>reglé</w:t>
-      </w:r>
-      <w:proofErr w:type="spellEnd"/>
-      <w:r>
-        <w:rPr>
-          <w:color w:val="000000"/>
-          <w:sz w:val="21"/>
-          <w:szCs w:val="21"/>
-        </w:rPr>
-        <w:t xml:space="preserve"> à </w:t>
-      </w:r>
-      <w:r>
-        <w:rPr>
-          <w:color w:val="000000"/>
-          <w:sz w:val="21"/>
-          <w:szCs w:val="21"/>
-        </w:rPr>
-        <w:t>(max-</w:t>
-      </w:r>
-      <w:proofErr w:type="spellStart"/>
-      <w:r>
-        <w:rPr>
-          <w:color w:val="000000"/>
-          <w:sz w:val="21"/>
-          <w:szCs w:val="21"/>
-        </w:rPr>
-        <w:t>width</w:t>
-      </w:r>
-      <w:proofErr w:type="spellEnd"/>
-      <w:r>
-        <w:rPr>
-          <w:color w:val="000000"/>
-          <w:sz w:val="21"/>
-          <w:szCs w:val="21"/>
-        </w:rPr>
-        <w:t>: 992px)</w:t>
-      </w:r>
-      <w:r>
-        <w:rPr>
-          <w:color w:val="000000"/>
-          <w:sz w:val="21"/>
-          <w:szCs w:val="21"/>
-        </w:rPr>
-        <w:t xml:space="preserve"> pour être en phase avec</w:t>
-      </w:r>
-      <w:r>
-        <w:rPr>
-          <w:color w:val="000000"/>
-          <w:sz w:val="21"/>
-          <w:szCs w:val="21"/>
-        </w:rPr>
-        <w:t xml:space="preserve"> le paramètre </w:t>
-      </w:r>
-      <w:proofErr w:type="spellStart"/>
-      <w:r>
-        <w:rPr>
-          <w:color w:val="000000"/>
-          <w:sz w:val="21"/>
-          <w:szCs w:val="21"/>
-        </w:rPr>
-        <w:t>bootstrap</w:t>
-      </w:r>
-      <w:proofErr w:type="spellEnd"/>
       <w:r>
         <w:rPr>
           <w:color w:val="000000"/>
@@ -1554,25 +1549,7 @@
           <w:sz w:val="21"/>
           <w:szCs w:val="21"/>
         </w:rPr>
-        <w:t xml:space="preserve"> des sons système Windows. Ne sachant pas comment jouer des .</w:t>
-      </w:r>
-      <w:proofErr w:type="spellStart"/>
-      <w:r>
-        <w:rPr>
-          <w:color w:val="000000"/>
-          <w:sz w:val="21"/>
-          <w:szCs w:val="21"/>
-        </w:rPr>
-        <w:t>wav</w:t>
-      </w:r>
-      <w:proofErr w:type="spellEnd"/>
-      <w:r>
-        <w:rPr>
-          <w:color w:val="000000"/>
-          <w:sz w:val="21"/>
-          <w:szCs w:val="21"/>
-        </w:rPr>
-        <w:t xml:space="preserve"> , j’ai trouvé une </w:t>
+        <w:t xml:space="preserve"> des sons système Windows. Ne sachant pas comment jouer des .wav , j’ai trouvé une </w:t>
       </w:r>
       <w:r>
         <w:rPr>
@@ -1590,7 +1567,6 @@
         </w:rPr>
         <w:t xml:space="preserve"> dans </w:t>
       </w:r>
-      <w:proofErr w:type="spellStart"/>
       <w:r>
         <w:rPr>
           <w:color w:val="000000"/>
@@ -1599,7 +1575,6 @@
         </w:rPr>
         <w:t>stackoverflow</w:t>
       </w:r>
-      <w:proofErr w:type="spellEnd"/>
       <w:r>
         <w:rPr>
           <w:color w:val="000000"/>
@@ -1622,25 +1597,7 @@
           <w:sz w:val="21"/>
           <w:szCs w:val="21"/>
         </w:rPr>
-        <w:t>. J’ai pu convertir les .</w:t>
-      </w:r>
-      <w:proofErr w:type="spellStart"/>
-      <w:r>
-        <w:rPr>
-          <w:color w:val="000000"/>
-          <w:sz w:val="21"/>
-          <w:szCs w:val="21"/>
-        </w:rPr>
-        <w:t>wav</w:t>
-      </w:r>
-      <w:proofErr w:type="spellEnd"/>
-      <w:r>
-        <w:rPr>
-          <w:color w:val="000000"/>
-          <w:sz w:val="21"/>
-          <w:szCs w:val="21"/>
-        </w:rPr>
-        <w:t xml:space="preserve"> au format  </w:t>
+        <w:t xml:space="preserve">. J’ai pu convertir les .wav au format  </w:t>
       </w:r>
       <w:r>
         <w:rPr>
@@ -1682,7 +1639,7 @@
         </w:rPr>
         <w:t xml:space="preserve"> </w:t>
       </w:r>
-      <w:hyperlink r:id="rId10" w:history="1">
+      <w:hyperlink r:id="rId11" w:history="1">
         <w:r>
           <w:rPr>
             <w:rStyle w:val="Lienhypertexte"/>
@@ -1722,25 +1679,7 @@
           <w:sz w:val="21"/>
           <w:szCs w:val="21"/>
         </w:rPr>
-        <w:t xml:space="preserve">Ne trouvant de photos libres de droits, j’ai photographié les dés que j’ai détouré sur </w:t>
-      </w:r>
-      <w:proofErr w:type="spellStart"/>
-      <w:r>
-        <w:rPr>
-          <w:color w:val="000000"/>
-          <w:sz w:val="21"/>
-          <w:szCs w:val="21"/>
-        </w:rPr>
-        <w:t>photoshop</w:t>
-      </w:r>
-      <w:proofErr w:type="spellEnd"/>
-      <w:r>
-        <w:rPr>
-          <w:color w:val="000000"/>
-          <w:sz w:val="21"/>
-          <w:szCs w:val="21"/>
-        </w:rPr>
-        <w:t>.</w:t>
+        <w:t>Ne trouvant de photos libres de droits, j’ai photographié les dés que j’ai détouré sur photoshop.</w:t>
       </w:r>
     </w:p>
     <w:p>
@@ -1764,43 +1703,7 @@
           <w:sz w:val="21"/>
           <w:szCs w:val="21"/>
         </w:rPr>
-        <w:t xml:space="preserve">J’ai créé un </w:t>
-      </w:r>
-      <w:proofErr w:type="spellStart"/>
-      <w:r>
-        <w:rPr>
-          <w:color w:val="000000"/>
-          <w:sz w:val="21"/>
-          <w:szCs w:val="21"/>
-        </w:rPr>
-        <w:t>reposit</w:t>
-      </w:r>
-      <w:proofErr w:type="spellEnd"/>
-      <w:r>
-        <w:rPr>
-          <w:color w:val="000000"/>
-          <w:sz w:val="21"/>
-          <w:szCs w:val="21"/>
-        </w:rPr>
-        <w:t xml:space="preserve"> sur </w:t>
-      </w:r>
-      <w:proofErr w:type="spellStart"/>
-      <w:r>
-        <w:rPr>
-          <w:color w:val="000000"/>
-          <w:sz w:val="21"/>
-          <w:szCs w:val="21"/>
-        </w:rPr>
-        <w:t>github</w:t>
-      </w:r>
-      <w:proofErr w:type="spellEnd"/>
-      <w:r>
-        <w:rPr>
-          <w:color w:val="000000"/>
-          <w:sz w:val="21"/>
-          <w:szCs w:val="21"/>
-        </w:rPr>
-        <w:t xml:space="preserve"> et fait des commit </w:t>
+        <w:t xml:space="preserve">J’ai créé un reposit sur github et fait des commit </w:t>
       </w:r>
       <w:r>
         <w:rPr>
@@ -1944,25 +1847,7 @@
           <w:sz w:val="21"/>
           <w:szCs w:val="21"/>
         </w:rPr>
-        <w:t xml:space="preserve"> dans le media </w:t>
-      </w:r>
-      <w:proofErr w:type="spellStart"/>
-      <w:r>
-        <w:rPr>
-          <w:color w:val="000000"/>
-          <w:sz w:val="21"/>
-          <w:szCs w:val="21"/>
-        </w:rPr>
-        <w:t>query</w:t>
-      </w:r>
-      <w:proofErr w:type="spellEnd"/>
-      <w:r>
-        <w:rPr>
-          <w:color w:val="000000"/>
-          <w:sz w:val="21"/>
-          <w:szCs w:val="21"/>
-        </w:rPr>
-        <w:t xml:space="preserve"> du </w:t>
+        <w:t xml:space="preserve"> dans le media query du </w:t>
       </w:r>
       <w:r>
         <w:rPr>
@@ -2095,43 +1980,7 @@
           <w:sz w:val="21"/>
           <w:szCs w:val="21"/>
         </w:rPr>
-        <w:t xml:space="preserve">NB: Pour le cas des exercices et évaluations demandées sur la plateforme </w:t>
-      </w:r>
-      <w:proofErr w:type="spellStart"/>
-      <w:r>
-        <w:rPr>
-          <w:color w:val="000000"/>
-          <w:sz w:val="21"/>
-          <w:szCs w:val="21"/>
-        </w:rPr>
-        <w:t>Studi</w:t>
-      </w:r>
-      <w:proofErr w:type="spellEnd"/>
-      <w:r>
-        <w:rPr>
-          <w:color w:val="000000"/>
-          <w:sz w:val="21"/>
-          <w:szCs w:val="21"/>
-        </w:rPr>
-        <w:t>, il s'agit de...</w:t>
-      </w:r>
-      <w:proofErr w:type="spellStart"/>
-      <w:r>
-        <w:rPr>
-          <w:color w:val="000000"/>
-          <w:sz w:val="21"/>
-          <w:szCs w:val="21"/>
-        </w:rPr>
-        <w:t>Studi</w:t>
-      </w:r>
-      <w:proofErr w:type="spellEnd"/>
-      <w:r>
-        <w:rPr>
-          <w:color w:val="000000"/>
-          <w:sz w:val="21"/>
-          <w:szCs w:val="21"/>
-        </w:rPr>
-        <w:t>.</w:t>
+        <w:t>NB: Pour le cas des exercices et évaluations demandées sur la plateforme Studi, il s'agit de...Studi.</w:t>
       </w:r>
     </w:p>
     <w:p>
@@ -2187,25 +2036,7 @@
           <w:sz w:val="21"/>
           <w:szCs w:val="21"/>
         </w:rPr>
-        <w:t xml:space="preserve">Ce sujet est un sujet imposé par </w:t>
-      </w:r>
-      <w:proofErr w:type="spellStart"/>
-      <w:r>
-        <w:rPr>
-          <w:color w:val="000000"/>
-          <w:sz w:val="21"/>
-          <w:szCs w:val="21"/>
-        </w:rPr>
-        <w:t>Studi</w:t>
-      </w:r>
-      <w:proofErr w:type="spellEnd"/>
-      <w:r>
-        <w:rPr>
-          <w:color w:val="000000"/>
-          <w:sz w:val="21"/>
-          <w:szCs w:val="21"/>
-        </w:rPr>
-        <w:t xml:space="preserve"> à la fin du module javascript.</w:t>
+        <w:t>Ce sujet est un sujet imposé par Studi à la fin du module javascript.</w:t>
       </w:r>
     </w:p>
     <w:p>
@@ -2519,10 +2350,10 @@
       </w:pPr>
     </w:p>
     <w:sectPr>
-      <w:headerReference w:type="even" r:id="rId11"/>
-      <w:headerReference w:type="default" r:id="rId12"/>
-      <w:footerReference w:type="default" r:id="rId13"/>
-      <w:headerReference w:type="first" r:id="rId14"/>
+      <w:headerReference w:type="even" r:id="rId12"/>
+      <w:headerReference w:type="default" r:id="rId13"/>
+      <w:footerReference w:type="default" r:id="rId14"/>
+      <w:headerReference w:type="first" r:id="rId15"/>
       <w:pgSz w:w="11906" w:h="16838"/>
       <w:pgMar w:top="1418" w:right="1417" w:bottom="1417" w:left="1417" w:header="708" w:footer="426" w:gutter="0"/>
       <w:pgNumType w:start="1"/>
@@ -2565,23 +2396,7 @@
         <w:sz w:val="22"/>
         <w:szCs w:val="22"/>
       </w:rPr>
-      <w:t>©</w:t>
-    </w:r>
-    <w:proofErr w:type="spellStart"/>
-    <w:r>
-      <w:rPr>
-        <w:sz w:val="22"/>
-        <w:szCs w:val="22"/>
-      </w:rPr>
-      <w:t>Studi</w:t>
-    </w:r>
-    <w:proofErr w:type="spellEnd"/>
-    <w:r>
-      <w:rPr>
-        <w:sz w:val="22"/>
-        <w:szCs w:val="22"/>
-      </w:rPr>
-      <w:t xml:space="preserve"> - Reproduction interdite </w:t>
+      <w:t xml:space="preserve">©Studi - Reproduction interdite </w:t>
     </w:r>
     <w:r>
       <w:rPr>

--- a/Dynamiser-vos-sites-web-avec-Javascript JPLEDOS.docx
+++ b/Dynamiser-vos-sites-web-avec-Javascript JPLEDOS.docx
@@ -176,6 +176,7 @@
                               </w:rPr>
                               <w:tab/>
                             </w:r>
+                            <w:proofErr w:type="gramStart"/>
                             <w:r>
                               <w:rPr>
                                 <w:rFonts w:ascii="Arial" w:eastAsia="Arial" w:hAnsi="Arial" w:cs="Arial"/>
@@ -187,7 +188,11 @@
                               <w:t xml:space="preserve">  </w:t>
                             </w:r>
                             <w:r>
-                              <w:t>Modèle de copie</w:t>
+                              <w:t>Modèle</w:t>
+                            </w:r>
+                            <w:proofErr w:type="gramEnd"/>
+                            <w:r>
+                              <w:t xml:space="preserve"> de copie</w:t>
                             </w:r>
                             <w:r>
                               <w:t xml:space="preserve"> :  </w:t>
@@ -504,6 +509,7 @@
         </w:rPr>
         <w:t> </w:t>
       </w:r>
+      <w:proofErr w:type="spellStart"/>
       <w:r>
         <w:rPr>
           <w:color w:val="000000"/>
@@ -512,6 +518,7 @@
         </w:rPr>
         <w:t>jean-Pierre</w:t>
       </w:r>
+      <w:proofErr w:type="spellEnd"/>
     </w:p>
     <w:p>
       <w:pPr>
@@ -636,6 +643,7 @@
         </w:rPr>
         <w:t xml:space="preserve">Nom du projet : </w:t>
       </w:r>
+      <w:proofErr w:type="spellStart"/>
       <w:r>
         <w:rPr>
           <w:rFonts w:ascii="Helvetica" w:hAnsi="Helvetica" w:cs="Helvetica"/>
@@ -646,30 +654,48 @@
         </w:rPr>
         <w:t>dicegames</w:t>
       </w:r>
-    </w:p>
-    <w:p>
-      <w:pPr>
-        <w:rPr>
-          <w:sz w:val="21"/>
-          <w:szCs w:val="21"/>
-        </w:rPr>
-      </w:pPr>
-    </w:p>
-    <w:p>
-      <w:pPr>
-        <w:rPr>
-          <w:sz w:val="21"/>
-          <w:szCs w:val="21"/>
-        </w:rPr>
-      </w:pPr>
-      <w:r>
-        <w:rPr>
-          <w:sz w:val="21"/>
-          <w:szCs w:val="21"/>
-        </w:rPr>
-        <w:t xml:space="preserve">Lien Github du projet : </w:t>
+      <w:proofErr w:type="spellEnd"/>
+    </w:p>
+    <w:p>
+      <w:pPr>
+        <w:rPr>
+          <w:sz w:val="21"/>
+          <w:szCs w:val="21"/>
+        </w:rPr>
+      </w:pPr>
+    </w:p>
+    <w:p>
+      <w:pPr>
+        <w:rPr>
+          <w:sz w:val="21"/>
+          <w:szCs w:val="21"/>
+        </w:rPr>
+      </w:pPr>
+      <w:r>
+        <w:rPr>
+          <w:sz w:val="21"/>
+          <w:szCs w:val="21"/>
+        </w:rPr>
+        <w:t xml:space="preserve">Lien </w:t>
+      </w:r>
+      <w:proofErr w:type="spellStart"/>
+      <w:r>
+        <w:rPr>
+          <w:sz w:val="21"/>
+          <w:szCs w:val="21"/>
+        </w:rPr>
+        <w:t>Github</w:t>
+      </w:r>
+      <w:proofErr w:type="spellEnd"/>
+      <w:r>
+        <w:rPr>
+          <w:sz w:val="21"/>
+          <w:szCs w:val="21"/>
+        </w:rPr>
+        <w:t xml:space="preserve"> du projet : </w:t>
       </w:r>
       <w:hyperlink r:id="rId8" w:tgtFrame="_blank" w:history="1">
+        <w:proofErr w:type="spellStart"/>
         <w:r>
           <w:rPr>
             <w:rStyle w:val="Lienhypertexte"/>
@@ -678,8 +704,31 @@
             <w:sz w:val="21"/>
             <w:szCs w:val="21"/>
           </w:rPr>
-          <w:t>jpLedos/dicegames</w:t>
+          <w:t>jpLedos</w:t>
         </w:r>
+        <w:proofErr w:type="spellEnd"/>
+        <w:r>
+          <w:rPr>
+            <w:rStyle w:val="Lienhypertexte"/>
+            <w:b/>
+            <w:bCs/>
+            <w:sz w:val="21"/>
+            <w:szCs w:val="21"/>
+          </w:rPr>
+          <w:t>/</w:t>
+        </w:r>
+        <w:proofErr w:type="spellStart"/>
+        <w:r>
+          <w:rPr>
+            <w:rStyle w:val="Lienhypertexte"/>
+            <w:b/>
+            <w:bCs/>
+            <w:sz w:val="21"/>
+            <w:szCs w:val="21"/>
+          </w:rPr>
+          <w:t>dicegames</w:t>
+        </w:r>
+        <w:proofErr w:type="spellEnd"/>
       </w:hyperlink>
     </w:p>
     <w:p>
@@ -951,7 +1000,25 @@
           <w:sz w:val="21"/>
           <w:szCs w:val="21"/>
         </w:rPr>
-        <w:t>Utiliser un langage professionnel. Employez le « je », car vous parlez en votre nom. Vous pouvez écrire au temps présent.</w:t>
+        <w:t xml:space="preserve">Utiliser un langage professionnel. </w:t>
+      </w:r>
+      <w:proofErr w:type="gramStart"/>
+      <w:r>
+        <w:rPr>
+          <w:color w:val="000000"/>
+          <w:sz w:val="21"/>
+          <w:szCs w:val="21"/>
+        </w:rPr>
+        <w:t>Employez le</w:t>
+      </w:r>
+      <w:proofErr w:type="gramEnd"/>
+      <w:r>
+        <w:rPr>
+          <w:color w:val="000000"/>
+          <w:sz w:val="21"/>
+          <w:szCs w:val="21"/>
+        </w:rPr>
+        <w:t xml:space="preserve"> « je », car vous parlez en votre nom. Vous pouvez écrire au temps présent.</w:t>
       </w:r>
     </w:p>
     <w:p>
@@ -1174,7 +1241,23 @@
           <w:sz w:val="21"/>
           <w:szCs w:val="21"/>
         </w:rPr>
-        <w:t>1ere etape : algorithme</w:t>
+        <w:t xml:space="preserve">1ere </w:t>
+      </w:r>
+      <w:r>
+        <w:rPr>
+          <w:color w:val="000000"/>
+          <w:sz w:val="21"/>
+          <w:szCs w:val="21"/>
+        </w:rPr>
+        <w:t>étape</w:t>
+      </w:r>
+      <w:r>
+        <w:rPr>
+          <w:color w:val="000000"/>
+          <w:sz w:val="21"/>
+          <w:szCs w:val="21"/>
+        </w:rPr>
+        <w:t> : algorithme</w:t>
       </w:r>
     </w:p>
     <w:p>
@@ -1198,7 +1281,193 @@
           <w:sz w:val="21"/>
           <w:szCs w:val="21"/>
         </w:rPr>
-        <w:t>2me etape : creation contantes et variable (les éléments HTML, une image pour l’affichage dynamique du dé, nombre de joueurs , round, turn pour compter les tours, result (lancé du dé, current player, et les sons.</w:t>
+        <w:t xml:space="preserve">2me </w:t>
+      </w:r>
+      <w:r>
+        <w:rPr>
+          <w:color w:val="000000"/>
+          <w:sz w:val="21"/>
+          <w:szCs w:val="21"/>
+        </w:rPr>
+        <w:t>étape</w:t>
+      </w:r>
+      <w:r>
+        <w:rPr>
+          <w:color w:val="000000"/>
+          <w:sz w:val="21"/>
+          <w:szCs w:val="21"/>
+        </w:rPr>
+        <w:t xml:space="preserve"> : </w:t>
+      </w:r>
+      <w:r>
+        <w:rPr>
+          <w:color w:val="000000"/>
+          <w:sz w:val="21"/>
+          <w:szCs w:val="21"/>
+        </w:rPr>
+        <w:t>création</w:t>
+      </w:r>
+      <w:r>
+        <w:rPr>
+          <w:color w:val="000000"/>
+          <w:sz w:val="21"/>
+          <w:szCs w:val="21"/>
+        </w:rPr>
+        <w:t xml:space="preserve"> </w:t>
+      </w:r>
+      <w:r>
+        <w:rPr>
+          <w:color w:val="000000"/>
+          <w:sz w:val="21"/>
+          <w:szCs w:val="21"/>
+        </w:rPr>
+        <w:t xml:space="preserve">des </w:t>
+      </w:r>
+      <w:r>
+        <w:rPr>
+          <w:color w:val="000000"/>
+          <w:sz w:val="21"/>
+          <w:szCs w:val="21"/>
+        </w:rPr>
+        <w:t>con</w:t>
+      </w:r>
+      <w:r>
+        <w:rPr>
+          <w:color w:val="000000"/>
+          <w:sz w:val="21"/>
+          <w:szCs w:val="21"/>
+        </w:rPr>
+        <w:t>s</w:t>
+      </w:r>
+      <w:r>
+        <w:rPr>
+          <w:color w:val="000000"/>
+          <w:sz w:val="21"/>
+          <w:szCs w:val="21"/>
+        </w:rPr>
+        <w:t>tantes et variable</w:t>
+      </w:r>
+      <w:r>
+        <w:rPr>
+          <w:color w:val="000000"/>
+          <w:sz w:val="21"/>
+          <w:szCs w:val="21"/>
+        </w:rPr>
+        <w:t>s</w:t>
+      </w:r>
+      <w:r>
+        <w:rPr>
+          <w:color w:val="000000"/>
+          <w:sz w:val="21"/>
+          <w:szCs w:val="21"/>
+        </w:rPr>
+        <w:t xml:space="preserve"> (éléments HTML, une image pour l’affichage dynamique du dé, nombre de </w:t>
+      </w:r>
+      <w:proofErr w:type="gramStart"/>
+      <w:r>
+        <w:rPr>
+          <w:color w:val="000000"/>
+          <w:sz w:val="21"/>
+          <w:szCs w:val="21"/>
+        </w:rPr>
+        <w:t>joueurs ,</w:t>
+      </w:r>
+      <w:proofErr w:type="gramEnd"/>
+      <w:r>
+        <w:rPr>
+          <w:color w:val="000000"/>
+          <w:sz w:val="21"/>
+          <w:szCs w:val="21"/>
+        </w:rPr>
+        <w:t xml:space="preserve"> round, </w:t>
+      </w:r>
+      <w:proofErr w:type="spellStart"/>
+      <w:r>
+        <w:rPr>
+          <w:color w:val="000000"/>
+          <w:sz w:val="21"/>
+          <w:szCs w:val="21"/>
+        </w:rPr>
+        <w:t>turn</w:t>
+      </w:r>
+      <w:proofErr w:type="spellEnd"/>
+      <w:r>
+        <w:rPr>
+          <w:color w:val="000000"/>
+          <w:sz w:val="21"/>
+          <w:szCs w:val="21"/>
+        </w:rPr>
+        <w:t xml:space="preserve"> pour compter les tours, </w:t>
+      </w:r>
+      <w:proofErr w:type="spellStart"/>
+      <w:r>
+        <w:rPr>
+          <w:color w:val="000000"/>
+          <w:sz w:val="21"/>
+          <w:szCs w:val="21"/>
+        </w:rPr>
+        <w:t>result</w:t>
+      </w:r>
+      <w:proofErr w:type="spellEnd"/>
+      <w:r>
+        <w:rPr>
+          <w:color w:val="000000"/>
+          <w:sz w:val="21"/>
+          <w:szCs w:val="21"/>
+        </w:rPr>
+        <w:t xml:space="preserve"> (lancé du dé, </w:t>
+      </w:r>
+      <w:proofErr w:type="spellStart"/>
+      <w:r>
+        <w:rPr>
+          <w:color w:val="000000"/>
+          <w:sz w:val="21"/>
+          <w:szCs w:val="21"/>
+        </w:rPr>
+        <w:t>current</w:t>
+      </w:r>
+      <w:proofErr w:type="spellEnd"/>
+      <w:r>
+        <w:rPr>
+          <w:color w:val="000000"/>
+          <w:sz w:val="21"/>
+          <w:szCs w:val="21"/>
+        </w:rPr>
+        <w:t xml:space="preserve"> </w:t>
+      </w:r>
+      <w:proofErr w:type="spellStart"/>
+      <w:r>
+        <w:rPr>
+          <w:color w:val="000000"/>
+          <w:sz w:val="21"/>
+          <w:szCs w:val="21"/>
+        </w:rPr>
+        <w:t>player</w:t>
+      </w:r>
+      <w:proofErr w:type="spellEnd"/>
+      <w:r>
+        <w:rPr>
+          <w:color w:val="000000"/>
+          <w:sz w:val="21"/>
+          <w:szCs w:val="21"/>
+        </w:rPr>
+        <w:t>, et les sons</w:t>
+      </w:r>
+      <w:r>
+        <w:rPr>
+          <w:color w:val="000000"/>
+          <w:sz w:val="21"/>
+          <w:szCs w:val="21"/>
+        </w:rPr>
+        <w:t>)</w:t>
+      </w:r>
+      <w:r>
+        <w:rPr>
+          <w:color w:val="000000"/>
+          <w:sz w:val="21"/>
+          <w:szCs w:val="21"/>
+        </w:rPr>
+        <w:t>.</w:t>
       </w:r>
     </w:p>
     <w:p>
@@ -1221,8 +1490,163 @@
           <w:color w:val="000000"/>
           <w:sz w:val="21"/>
           <w:szCs w:val="21"/>
-        </w:rPr>
-        <w:t xml:space="preserve">3me etape : les fonctions ; newparty(), roolResult(),  changeplayer(), refresh().. </w:t>
+          <w:lang w:val="en-US"/>
+        </w:rPr>
+        <w:t xml:space="preserve">3me </w:t>
+      </w:r>
+      <w:proofErr w:type="gramStart"/>
+      <w:r>
+        <w:rPr>
+          <w:color w:val="000000"/>
+          <w:sz w:val="21"/>
+          <w:szCs w:val="21"/>
+          <w:lang w:val="en-US"/>
+        </w:rPr>
+        <w:t>é</w:t>
+      </w:r>
+      <w:r>
+        <w:rPr>
+          <w:color w:val="000000"/>
+          <w:sz w:val="21"/>
+          <w:szCs w:val="21"/>
+          <w:lang w:val="en-US"/>
+        </w:rPr>
+        <w:t>tape</w:t>
+      </w:r>
+      <w:r>
+        <w:rPr>
+          <w:color w:val="000000"/>
+          <w:sz w:val="21"/>
+          <w:szCs w:val="21"/>
+          <w:lang w:val="en-US"/>
+        </w:rPr>
+        <w:t xml:space="preserve"> </w:t>
+      </w:r>
+      <w:r>
+        <w:rPr>
+          <w:color w:val="000000"/>
+          <w:sz w:val="21"/>
+          <w:szCs w:val="21"/>
+          <w:lang w:val="en-US"/>
+        </w:rPr>
+        <w:t>:</w:t>
+      </w:r>
+      <w:proofErr w:type="gramEnd"/>
+      <w:r>
+        <w:rPr>
+          <w:color w:val="000000"/>
+          <w:sz w:val="21"/>
+          <w:szCs w:val="21"/>
+          <w:lang w:val="en-US"/>
+        </w:rPr>
+        <w:t xml:space="preserve"> les </w:t>
+      </w:r>
+      <w:proofErr w:type="spellStart"/>
+      <w:r>
+        <w:rPr>
+          <w:color w:val="000000"/>
+          <w:sz w:val="21"/>
+          <w:szCs w:val="21"/>
+          <w:lang w:val="en-US"/>
+        </w:rPr>
+        <w:t>fonctions</w:t>
+      </w:r>
+      <w:proofErr w:type="spellEnd"/>
+      <w:r>
+        <w:rPr>
+          <w:color w:val="000000"/>
+          <w:sz w:val="21"/>
+          <w:szCs w:val="21"/>
+          <w:lang w:val="en-US"/>
+        </w:rPr>
+        <w:t xml:space="preserve"> ; </w:t>
+      </w:r>
+      <w:proofErr w:type="spellStart"/>
+      <w:r>
+        <w:rPr>
+          <w:color w:val="000000"/>
+          <w:sz w:val="21"/>
+          <w:szCs w:val="21"/>
+          <w:lang w:val="en-US"/>
+        </w:rPr>
+        <w:t>newparty</w:t>
+      </w:r>
+      <w:proofErr w:type="spellEnd"/>
+      <w:r>
+        <w:rPr>
+          <w:color w:val="000000"/>
+          <w:sz w:val="21"/>
+          <w:szCs w:val="21"/>
+          <w:lang w:val="en-US"/>
+        </w:rPr>
+        <w:t xml:space="preserve">(), </w:t>
+      </w:r>
+      <w:proofErr w:type="spellStart"/>
+      <w:r>
+        <w:rPr>
+          <w:color w:val="000000"/>
+          <w:sz w:val="21"/>
+          <w:szCs w:val="21"/>
+          <w:lang w:val="en-US"/>
+        </w:rPr>
+        <w:t>roolResult</w:t>
+      </w:r>
+      <w:proofErr w:type="spellEnd"/>
+      <w:r>
+        <w:rPr>
+          <w:color w:val="000000"/>
+          <w:sz w:val="21"/>
+          <w:szCs w:val="21"/>
+          <w:lang w:val="en-US"/>
+        </w:rPr>
+        <w:t xml:space="preserve">(),  </w:t>
+      </w:r>
+      <w:proofErr w:type="spellStart"/>
+      <w:r>
+        <w:rPr>
+          <w:color w:val="000000"/>
+          <w:sz w:val="21"/>
+          <w:szCs w:val="21"/>
+          <w:lang w:val="en-US"/>
+        </w:rPr>
+        <w:t>changeplayer</w:t>
+      </w:r>
+      <w:proofErr w:type="spellEnd"/>
+      <w:r>
+        <w:rPr>
+          <w:color w:val="000000"/>
+          <w:sz w:val="21"/>
+          <w:szCs w:val="21"/>
+          <w:lang w:val="en-US"/>
+        </w:rPr>
+        <w:t xml:space="preserve">(), refresh().. </w:t>
+      </w:r>
+      <w:r>
+        <w:rPr>
+          <w:color w:val="000000"/>
+          <w:sz w:val="21"/>
+          <w:szCs w:val="21"/>
+          <w:lang w:val="en-US"/>
+        </w:rPr>
+        <w:t xml:space="preserve"> </w:t>
+      </w:r>
+      <w:proofErr w:type="gramStart"/>
+      <w:r>
+        <w:rPr>
+          <w:color w:val="000000"/>
+          <w:sz w:val="21"/>
+          <w:szCs w:val="21"/>
+        </w:rPr>
+        <w:t>tout</w:t>
+      </w:r>
+      <w:proofErr w:type="gramEnd"/>
+      <w:r>
+        <w:rPr>
+          <w:color w:val="000000"/>
+          <w:sz w:val="21"/>
+          <w:szCs w:val="21"/>
+        </w:rPr>
+        <w:t xml:space="preserve"> est commenté dans le code</w:t>
       </w:r>
     </w:p>
     <w:p>
@@ -1262,7 +1686,71 @@
           <w:sz w:val="21"/>
           <w:szCs w:val="21"/>
         </w:rPr>
-        <w:t>4me etape ; creation des evenements pour lancer les fonction de callback.</w:t>
+        <w:t xml:space="preserve">4me </w:t>
+      </w:r>
+      <w:r>
+        <w:rPr>
+          <w:color w:val="000000"/>
+          <w:sz w:val="21"/>
+          <w:szCs w:val="21"/>
+        </w:rPr>
+        <w:t>étape</w:t>
+      </w:r>
+      <w:r>
+        <w:rPr>
+          <w:color w:val="000000"/>
+          <w:sz w:val="21"/>
+          <w:szCs w:val="21"/>
+        </w:rPr>
+        <w:t xml:space="preserve"> ; </w:t>
+      </w:r>
+      <w:r>
+        <w:rPr>
+          <w:color w:val="000000"/>
+          <w:sz w:val="21"/>
+          <w:szCs w:val="21"/>
+        </w:rPr>
+        <w:t>création</w:t>
+      </w:r>
+      <w:r>
+        <w:rPr>
+          <w:color w:val="000000"/>
+          <w:sz w:val="21"/>
+          <w:szCs w:val="21"/>
+        </w:rPr>
+        <w:t xml:space="preserve"> des </w:t>
+      </w:r>
+      <w:r>
+        <w:rPr>
+          <w:color w:val="000000"/>
+          <w:sz w:val="21"/>
+          <w:szCs w:val="21"/>
+        </w:rPr>
+        <w:t>évènements</w:t>
+      </w:r>
+      <w:r>
+        <w:rPr>
+          <w:color w:val="000000"/>
+          <w:sz w:val="21"/>
+          <w:szCs w:val="21"/>
+        </w:rPr>
+        <w:t xml:space="preserve"> pour lancer les fonction</w:t>
+      </w:r>
+      <w:r>
+        <w:rPr>
+          <w:color w:val="000000"/>
+          <w:sz w:val="21"/>
+          <w:szCs w:val="21"/>
+        </w:rPr>
+        <w:t>s</w:t>
+      </w:r>
+      <w:r>
+        <w:rPr>
+          <w:color w:val="000000"/>
+          <w:sz w:val="21"/>
+          <w:szCs w:val="21"/>
+        </w:rPr>
+        <w:t xml:space="preserve"> de callback.</w:t>
       </w:r>
     </w:p>
     <w:p>
@@ -1373,7 +1861,25 @@
           <w:sz w:val="21"/>
           <w:szCs w:val="21"/>
         </w:rPr>
-        <w:t>: langages de programmation, frameworks, outils, logiciels, documentations techniques, etc...</w:t>
+        <w:t xml:space="preserve">: langages de programmation, </w:t>
+      </w:r>
+      <w:proofErr w:type="spellStart"/>
+      <w:r>
+        <w:rPr>
+          <w:color w:val="000000"/>
+          <w:sz w:val="21"/>
+          <w:szCs w:val="21"/>
+        </w:rPr>
+        <w:t>frameworks</w:t>
+      </w:r>
+      <w:proofErr w:type="spellEnd"/>
+      <w:r>
+        <w:rPr>
+          <w:color w:val="000000"/>
+          <w:sz w:val="21"/>
+          <w:szCs w:val="21"/>
+        </w:rPr>
+        <w:t>, outils, logiciels, documentations techniques, etc...</w:t>
       </w:r>
       <w:r>
         <w:rPr>
@@ -1421,15 +1927,133 @@
           <w:sz w:val="21"/>
           <w:szCs w:val="21"/>
         </w:rPr>
-        <w:t xml:space="preserve">Pour la mise en page, le HTML étant très simple, j’ai juste pris un peu du framework bootstrap pour le flexbox. J’ai également utilisé un media query reglé à </w:t>
-      </w:r>
-      <w:r>
-        <w:rPr>
-          <w:color w:val="000000"/>
-          <w:sz w:val="21"/>
-          <w:szCs w:val="21"/>
-        </w:rPr>
-        <w:t>(max-width: 992px)</w:t>
+        <w:t xml:space="preserve">Pour la mise en page, le HTML étant très simple, j’ai juste pris un peu du </w:t>
+      </w:r>
+      <w:proofErr w:type="spellStart"/>
+      <w:r>
+        <w:rPr>
+          <w:color w:val="000000"/>
+          <w:sz w:val="21"/>
+          <w:szCs w:val="21"/>
+        </w:rPr>
+        <w:t>framework</w:t>
+      </w:r>
+      <w:proofErr w:type="spellEnd"/>
+      <w:r>
+        <w:rPr>
+          <w:color w:val="000000"/>
+          <w:sz w:val="21"/>
+          <w:szCs w:val="21"/>
+        </w:rPr>
+        <w:t xml:space="preserve"> </w:t>
+      </w:r>
+      <w:proofErr w:type="spellStart"/>
+      <w:r>
+        <w:rPr>
+          <w:color w:val="000000"/>
+          <w:sz w:val="21"/>
+          <w:szCs w:val="21"/>
+        </w:rPr>
+        <w:t>bootstrap</w:t>
+      </w:r>
+      <w:proofErr w:type="spellEnd"/>
+      <w:r>
+        <w:rPr>
+          <w:color w:val="000000"/>
+          <w:sz w:val="21"/>
+          <w:szCs w:val="21"/>
+        </w:rPr>
+        <w:t xml:space="preserve"> pour le </w:t>
+      </w:r>
+      <w:proofErr w:type="spellStart"/>
+      <w:r>
+        <w:rPr>
+          <w:color w:val="000000"/>
+          <w:sz w:val="21"/>
+          <w:szCs w:val="21"/>
+        </w:rPr>
+        <w:t>flexbox</w:t>
+      </w:r>
+      <w:proofErr w:type="spellEnd"/>
+      <w:r>
+        <w:rPr>
+          <w:color w:val="000000"/>
+          <w:sz w:val="21"/>
+          <w:szCs w:val="21"/>
+        </w:rPr>
+        <w:t xml:space="preserve">. J’ai également utilisé un media </w:t>
+      </w:r>
+      <w:proofErr w:type="spellStart"/>
+      <w:r>
+        <w:rPr>
+          <w:color w:val="000000"/>
+          <w:sz w:val="21"/>
+          <w:szCs w:val="21"/>
+        </w:rPr>
+        <w:t>query</w:t>
+      </w:r>
+      <w:proofErr w:type="spellEnd"/>
+      <w:r>
+        <w:rPr>
+          <w:color w:val="000000"/>
+          <w:sz w:val="21"/>
+          <w:szCs w:val="21"/>
+        </w:rPr>
+        <w:t xml:space="preserve"> </w:t>
+      </w:r>
+      <w:proofErr w:type="spellStart"/>
+      <w:r>
+        <w:rPr>
+          <w:color w:val="000000"/>
+          <w:sz w:val="21"/>
+          <w:szCs w:val="21"/>
+        </w:rPr>
+        <w:t>reglé</w:t>
+      </w:r>
+      <w:proofErr w:type="spellEnd"/>
+      <w:r>
+        <w:rPr>
+          <w:color w:val="000000"/>
+          <w:sz w:val="21"/>
+          <w:szCs w:val="21"/>
+        </w:rPr>
+        <w:t xml:space="preserve"> à </w:t>
+      </w:r>
+      <w:r>
+        <w:rPr>
+          <w:color w:val="000000"/>
+          <w:sz w:val="21"/>
+          <w:szCs w:val="21"/>
+        </w:rPr>
+        <w:t>(max-</w:t>
+      </w:r>
+      <w:proofErr w:type="spellStart"/>
+      <w:proofErr w:type="gramStart"/>
+      <w:r>
+        <w:rPr>
+          <w:color w:val="000000"/>
+          <w:sz w:val="21"/>
+          <w:szCs w:val="21"/>
+        </w:rPr>
+        <w:t>width</w:t>
+      </w:r>
+      <w:proofErr w:type="spellEnd"/>
+      <w:r>
+        <w:rPr>
+          <w:color w:val="000000"/>
+          <w:sz w:val="21"/>
+          <w:szCs w:val="21"/>
+        </w:rPr>
+        <w:t>:</w:t>
+      </w:r>
+      <w:proofErr w:type="gramEnd"/>
+      <w:r>
+        <w:rPr>
+          <w:color w:val="000000"/>
+          <w:sz w:val="21"/>
+          <w:szCs w:val="21"/>
+        </w:rPr>
+        <w:t> 992px)</w:t>
       </w:r>
       <w:r>
         <w:rPr>
@@ -1447,6 +2071,7 @@
         </w:rPr>
         <w:t xml:space="preserve"> le paramètre </w:t>
       </w:r>
+      <w:proofErr w:type="spellStart"/>
       <w:r>
         <w:rPr>
           <w:color w:val="000000"/>
@@ -1455,6 +2080,7 @@
         </w:rPr>
         <w:t>bootstrap</w:t>
       </w:r>
+      <w:proofErr w:type="spellEnd"/>
       <w:r>
         <w:rPr>
           <w:color w:val="000000"/>
@@ -1549,7 +2175,35 @@
           <w:sz w:val="21"/>
           <w:szCs w:val="21"/>
         </w:rPr>
-        <w:t xml:space="preserve"> des sons système Windows. Ne sachant pas comment jouer des .wav , j’ai trouvé une </w:t>
+        <w:t xml:space="preserve"> des sons système Windows. Ne sachant pas comment jouer des .</w:t>
+      </w:r>
+      <w:proofErr w:type="spellStart"/>
+      <w:proofErr w:type="gramStart"/>
+      <w:r>
+        <w:rPr>
+          <w:color w:val="000000"/>
+          <w:sz w:val="21"/>
+          <w:szCs w:val="21"/>
+        </w:rPr>
+        <w:t>wav</w:t>
+      </w:r>
+      <w:proofErr w:type="spellEnd"/>
+      <w:r>
+        <w:rPr>
+          <w:color w:val="000000"/>
+          <w:sz w:val="21"/>
+          <w:szCs w:val="21"/>
+        </w:rPr>
+        <w:t xml:space="preserve"> ,</w:t>
+      </w:r>
+      <w:proofErr w:type="gramEnd"/>
+      <w:r>
+        <w:rPr>
+          <w:color w:val="000000"/>
+          <w:sz w:val="21"/>
+          <w:szCs w:val="21"/>
+        </w:rPr>
+        <w:t xml:space="preserve"> j’ai trouvé une </w:t>
       </w:r>
       <w:r>
         <w:rPr>
@@ -1567,6 +2221,7 @@
         </w:rPr>
         <w:t xml:space="preserve"> dans </w:t>
       </w:r>
+      <w:proofErr w:type="spellStart"/>
       <w:r>
         <w:rPr>
           <w:color w:val="000000"/>
@@ -1575,6 +2230,7 @@
         </w:rPr>
         <w:t>stackoverflow</w:t>
       </w:r>
+      <w:proofErr w:type="spellEnd"/>
       <w:r>
         <w:rPr>
           <w:color w:val="000000"/>
@@ -1597,15 +2253,51 @@
           <w:sz w:val="21"/>
           <w:szCs w:val="21"/>
         </w:rPr>
-        <w:t xml:space="preserve">. J’ai pu convertir les .wav au format  </w:t>
-      </w:r>
-      <w:r>
-        <w:rPr>
-          <w:color w:val="000000"/>
-          <w:sz w:val="21"/>
-          <w:szCs w:val="21"/>
-        </w:rPr>
-        <w:t>« </w:t>
+        <w:t>. J’ai pu convertir les .</w:t>
+      </w:r>
+      <w:proofErr w:type="spellStart"/>
+      <w:r>
+        <w:rPr>
+          <w:color w:val="000000"/>
+          <w:sz w:val="21"/>
+          <w:szCs w:val="21"/>
+        </w:rPr>
+        <w:t>wav</w:t>
+      </w:r>
+      <w:proofErr w:type="spellEnd"/>
+      <w:r>
+        <w:rPr>
+          <w:color w:val="000000"/>
+          <w:sz w:val="21"/>
+          <w:szCs w:val="21"/>
+        </w:rPr>
+        <w:t xml:space="preserve"> au </w:t>
+      </w:r>
+      <w:proofErr w:type="gramStart"/>
+      <w:r>
+        <w:rPr>
+          <w:color w:val="000000"/>
+          <w:sz w:val="21"/>
+          <w:szCs w:val="21"/>
+        </w:rPr>
+        <w:t xml:space="preserve">format  </w:t>
+      </w:r>
+      <w:r>
+        <w:rPr>
+          <w:color w:val="000000"/>
+          <w:sz w:val="21"/>
+          <w:szCs w:val="21"/>
+        </w:rPr>
+        <w:t>«</w:t>
+      </w:r>
+      <w:proofErr w:type="gramEnd"/>
+      <w:r>
+        <w:rPr>
+          <w:color w:val="000000"/>
+          <w:sz w:val="21"/>
+          <w:szCs w:val="21"/>
+        </w:rPr>
+        <w:t> </w:t>
       </w:r>
       <w:r>
         <w:rPr>
@@ -1679,7 +2371,23 @@
           <w:sz w:val="21"/>
           <w:szCs w:val="21"/>
         </w:rPr>
-        <w:t>Ne trouvant de photos libres de droits, j’ai photographié les dés que j’ai détouré sur photoshop.</w:t>
+        <w:t xml:space="preserve">Ne trouvant de photos libres de droits, j’ai photographié les dés que j’ai détouré sur </w:t>
+      </w:r>
+      <w:r>
+        <w:rPr>
+          <w:color w:val="000000"/>
+          <w:sz w:val="21"/>
+          <w:szCs w:val="21"/>
+        </w:rPr>
+        <w:t>Photoshop</w:t>
+      </w:r>
+      <w:r>
+        <w:rPr>
+          <w:color w:val="000000"/>
+          <w:sz w:val="21"/>
+          <w:szCs w:val="21"/>
+        </w:rPr>
+        <w:t>.</w:t>
       </w:r>
     </w:p>
     <w:p>
@@ -1703,7 +2411,41 @@
           <w:sz w:val="21"/>
           <w:szCs w:val="21"/>
         </w:rPr>
-        <w:t xml:space="preserve">J’ai créé un reposit sur github et fait des commit </w:t>
+        <w:t xml:space="preserve">J’ai créé un </w:t>
+      </w:r>
+      <w:proofErr w:type="spellStart"/>
+      <w:r>
+        <w:rPr>
+          <w:color w:val="000000"/>
+          <w:sz w:val="21"/>
+          <w:szCs w:val="21"/>
+        </w:rPr>
+        <w:t>reposit</w:t>
+      </w:r>
+      <w:proofErr w:type="spellEnd"/>
+      <w:r>
+        <w:rPr>
+          <w:color w:val="000000"/>
+          <w:sz w:val="21"/>
+          <w:szCs w:val="21"/>
+        </w:rPr>
+        <w:t xml:space="preserve"> sur </w:t>
+      </w:r>
+      <w:r>
+        <w:rPr>
+          <w:color w:val="000000"/>
+          <w:sz w:val="21"/>
+          <w:szCs w:val="21"/>
+        </w:rPr>
+        <w:t>GitHub</w:t>
+      </w:r>
+      <w:r>
+        <w:rPr>
+          <w:color w:val="000000"/>
+          <w:sz w:val="21"/>
+          <w:szCs w:val="21"/>
+        </w:rPr>
+        <w:t xml:space="preserve"> et fait des commit </w:t>
       </w:r>
       <w:r>
         <w:rPr>
@@ -1737,29 +2479,39 @@
           <w:szCs w:val="21"/>
         </w:rPr>
       </w:pPr>
-      <w:r>
-        <w:rPr>
-          <w:color w:val="000000"/>
-          <w:sz w:val="21"/>
-          <w:szCs w:val="21"/>
-        </w:rPr>
-        <w:t xml:space="preserve">Les test sous différents </w:t>
-      </w:r>
-      <w:r>
-        <w:rPr>
-          <w:color w:val="000000"/>
-          <w:sz w:val="21"/>
-          <w:szCs w:val="21"/>
-        </w:rPr>
-        <w:t>navigateur</w:t>
-      </w:r>
-      <w:r>
-        <w:rPr>
-          <w:color w:val="000000"/>
-          <w:sz w:val="21"/>
-          <w:szCs w:val="21"/>
-        </w:rPr>
-        <w:t xml:space="preserve"> , et le test </w:t>
+      <w:proofErr w:type="gramStart"/>
+      <w:r>
+        <w:rPr>
+          <w:color w:val="000000"/>
+          <w:sz w:val="21"/>
+          <w:szCs w:val="21"/>
+        </w:rPr>
+        <w:t>Les test</w:t>
+      </w:r>
+      <w:proofErr w:type="gramEnd"/>
+      <w:r>
+        <w:rPr>
+          <w:color w:val="000000"/>
+          <w:sz w:val="21"/>
+          <w:szCs w:val="21"/>
+        </w:rPr>
+        <w:t xml:space="preserve"> sous différents </w:t>
+      </w:r>
+      <w:r>
+        <w:rPr>
+          <w:color w:val="000000"/>
+          <w:sz w:val="21"/>
+          <w:szCs w:val="21"/>
+        </w:rPr>
+        <w:t>navigateur,</w:t>
+      </w:r>
+      <w:r>
+        <w:rPr>
+          <w:color w:val="000000"/>
+          <w:sz w:val="21"/>
+          <w:szCs w:val="21"/>
+        </w:rPr>
+        <w:t xml:space="preserve"> et le test </w:t>
       </w:r>
       <w:r>
         <w:rPr>
@@ -1775,7 +2527,23 @@
           <w:sz w:val="21"/>
           <w:szCs w:val="21"/>
         </w:rPr>
-        <w:t xml:space="preserve"> avec chrome étaient satisfaisant. </w:t>
+        <w:t xml:space="preserve"> avec chrome étaient satisfaisant</w:t>
+      </w:r>
+      <w:r>
+        <w:rPr>
+          <w:color w:val="000000"/>
+          <w:sz w:val="21"/>
+          <w:szCs w:val="21"/>
+        </w:rPr>
+        <w:t>s</w:t>
+      </w:r>
+      <w:r>
+        <w:rPr>
+          <w:color w:val="000000"/>
+          <w:sz w:val="21"/>
+          <w:szCs w:val="21"/>
+        </w:rPr>
+        <w:t xml:space="preserve">. </w:t>
       </w:r>
       <w:r>
         <w:rPr>
@@ -1791,7 +2559,25 @@
           <w:sz w:val="21"/>
           <w:szCs w:val="21"/>
         </w:rPr>
-        <w:t xml:space="preserve"> une fois en ligne, les test à partir du mobile ne convenait pas, les boutons </w:t>
+        <w:t xml:space="preserve"> une fois en ligne, </w:t>
+      </w:r>
+      <w:proofErr w:type="gramStart"/>
+      <w:r>
+        <w:rPr>
+          <w:color w:val="000000"/>
+          <w:sz w:val="21"/>
+          <w:szCs w:val="21"/>
+        </w:rPr>
+        <w:t>les test</w:t>
+      </w:r>
+      <w:proofErr w:type="gramEnd"/>
+      <w:r>
+        <w:rPr>
+          <w:color w:val="000000"/>
+          <w:sz w:val="21"/>
+          <w:szCs w:val="21"/>
+        </w:rPr>
+        <w:t xml:space="preserve"> à partir du mobile ne convenait pas, les boutons </w:t>
       </w:r>
       <w:r>
         <w:rPr>
@@ -1847,8 +2633,27 @@
           <w:sz w:val="21"/>
           <w:szCs w:val="21"/>
         </w:rPr>
-        <w:t xml:space="preserve"> dans le media query du </w:t>
-      </w:r>
+        <w:t xml:space="preserve"> dans le media </w:t>
+      </w:r>
+      <w:proofErr w:type="spellStart"/>
+      <w:r>
+        <w:rPr>
+          <w:color w:val="000000"/>
+          <w:sz w:val="21"/>
+          <w:szCs w:val="21"/>
+        </w:rPr>
+        <w:t>query</w:t>
+      </w:r>
+      <w:proofErr w:type="spellEnd"/>
+      <w:r>
+        <w:rPr>
+          <w:color w:val="000000"/>
+          <w:sz w:val="21"/>
+          <w:szCs w:val="21"/>
+        </w:rPr>
+        <w:t xml:space="preserve"> du </w:t>
+      </w:r>
+      <w:proofErr w:type="gramStart"/>
       <w:r>
         <w:rPr>
           <w:color w:val="000000"/>
@@ -1863,7 +2668,98 @@
           <w:sz w:val="21"/>
           <w:szCs w:val="21"/>
         </w:rPr>
-        <w:t xml:space="preserve"> pour obtenir quelque chose de satisfaisant</w:t>
+        <w:t xml:space="preserve"> pour</w:t>
+      </w:r>
+      <w:proofErr w:type="gramEnd"/>
+      <w:r>
+        <w:rPr>
+          <w:color w:val="000000"/>
+          <w:sz w:val="21"/>
+          <w:szCs w:val="21"/>
+        </w:rPr>
+        <w:t xml:space="preserve"> obtenir quelque chose de satisfaisant</w:t>
+      </w:r>
+      <w:r>
+        <w:rPr>
+          <w:color w:val="000000"/>
+          <w:sz w:val="21"/>
+          <w:szCs w:val="21"/>
+        </w:rPr>
+        <w:t xml:space="preserve">. En particulier j’ai utilisé le </w:t>
+      </w:r>
+      <w:proofErr w:type="spellStart"/>
+      <w:proofErr w:type="gramStart"/>
+      <w:r>
+        <w:rPr>
+          <w:color w:val="000000"/>
+          <w:sz w:val="21"/>
+          <w:szCs w:val="21"/>
+        </w:rPr>
+        <w:t>bootstrap</w:t>
+      </w:r>
+      <w:proofErr w:type="spellEnd"/>
+      <w:r>
+        <w:rPr>
+          <w:color w:val="000000"/>
+          <w:sz w:val="21"/>
+          <w:szCs w:val="21"/>
+        </w:rPr>
+        <w:t xml:space="preserve">  </w:t>
+      </w:r>
+      <w:proofErr w:type="spellStart"/>
+      <w:r>
+        <w:rPr>
+          <w:color w:val="000000"/>
+          <w:sz w:val="21"/>
+          <w:szCs w:val="21"/>
+        </w:rPr>
+        <w:t>flex</w:t>
+      </w:r>
+      <w:proofErr w:type="spellEnd"/>
+      <w:proofErr w:type="gramEnd"/>
+      <w:r>
+        <w:rPr>
+          <w:color w:val="000000"/>
+          <w:sz w:val="21"/>
+          <w:szCs w:val="21"/>
+        </w:rPr>
+        <w:t xml:space="preserve"> </w:t>
+      </w:r>
+      <w:proofErr w:type="spellStart"/>
+      <w:r>
+        <w:rPr>
+          <w:color w:val="000000"/>
+          <w:sz w:val="21"/>
+          <w:szCs w:val="21"/>
+        </w:rPr>
+        <w:t>order</w:t>
+      </w:r>
+      <w:proofErr w:type="spellEnd"/>
+      <w:r>
+        <w:rPr>
+          <w:color w:val="000000"/>
+          <w:sz w:val="21"/>
+          <w:szCs w:val="21"/>
+        </w:rPr>
+        <w:t xml:space="preserve"> pour modifier l’</w:t>
+      </w:r>
+      <w:proofErr w:type="spellStart"/>
+      <w:r>
+        <w:rPr>
+          <w:color w:val="000000"/>
+          <w:sz w:val="21"/>
+          <w:szCs w:val="21"/>
+        </w:rPr>
+        <w:t>odre</w:t>
+      </w:r>
+      <w:proofErr w:type="spellEnd"/>
+      <w:r>
+        <w:rPr>
+          <w:color w:val="000000"/>
+          <w:sz w:val="21"/>
+          <w:szCs w:val="21"/>
+        </w:rPr>
+        <w:t xml:space="preserve"> des boutons sur mobiles. Les boutons actions ont été déplacé en bas de page pour éviter de masquer le reste de la page au moment de jouer.</w:t>
       </w:r>
     </w:p>
     <w:p>
@@ -1974,13 +2870,59 @@
           <w:szCs w:val="21"/>
         </w:rPr>
       </w:pPr>
-      <w:r>
-        <w:rPr>
-          <w:color w:val="000000"/>
-          <w:sz w:val="21"/>
-          <w:szCs w:val="21"/>
-        </w:rPr>
-        <w:t>NB: Pour le cas des exercices et évaluations demandées sur la plateforme Studi, il s'agit de...Studi.</w:t>
+      <w:proofErr w:type="gramStart"/>
+      <w:r>
+        <w:rPr>
+          <w:color w:val="000000"/>
+          <w:sz w:val="21"/>
+          <w:szCs w:val="21"/>
+        </w:rPr>
+        <w:t>NB:</w:t>
+      </w:r>
+      <w:proofErr w:type="gramEnd"/>
+      <w:r>
+        <w:rPr>
+          <w:color w:val="000000"/>
+          <w:sz w:val="21"/>
+          <w:szCs w:val="21"/>
+        </w:rPr>
+        <w:t xml:space="preserve"> Pour le cas des exercices et évaluations demandées sur la plateforme </w:t>
+      </w:r>
+      <w:proofErr w:type="spellStart"/>
+      <w:r>
+        <w:rPr>
+          <w:color w:val="000000"/>
+          <w:sz w:val="21"/>
+          <w:szCs w:val="21"/>
+        </w:rPr>
+        <w:t>Studi</w:t>
+      </w:r>
+      <w:proofErr w:type="spellEnd"/>
+      <w:r>
+        <w:rPr>
+          <w:color w:val="000000"/>
+          <w:sz w:val="21"/>
+          <w:szCs w:val="21"/>
+        </w:rPr>
+        <w:t>, il s'agit de...</w:t>
+      </w:r>
+      <w:proofErr w:type="spellStart"/>
+      <w:r>
+        <w:rPr>
+          <w:color w:val="000000"/>
+          <w:sz w:val="21"/>
+          <w:szCs w:val="21"/>
+        </w:rPr>
+        <w:t>Studi</w:t>
+      </w:r>
+      <w:proofErr w:type="spellEnd"/>
+      <w:r>
+        <w:rPr>
+          <w:color w:val="000000"/>
+          <w:sz w:val="21"/>
+          <w:szCs w:val="21"/>
+        </w:rPr>
+        <w:t>.</w:t>
       </w:r>
     </w:p>
     <w:p>
@@ -2036,7 +2978,25 @@
           <w:sz w:val="21"/>
           <w:szCs w:val="21"/>
         </w:rPr>
-        <w:t>Ce sujet est un sujet imposé par Studi à la fin du module javascript.</w:t>
+        <w:t xml:space="preserve">Ce sujet est un sujet imposé par </w:t>
+      </w:r>
+      <w:proofErr w:type="spellStart"/>
+      <w:r>
+        <w:rPr>
+          <w:color w:val="000000"/>
+          <w:sz w:val="21"/>
+          <w:szCs w:val="21"/>
+        </w:rPr>
+        <w:t>Studi</w:t>
+      </w:r>
+      <w:proofErr w:type="spellEnd"/>
+      <w:r>
+        <w:rPr>
+          <w:color w:val="000000"/>
+          <w:sz w:val="21"/>
+          <w:szCs w:val="21"/>
+        </w:rPr>
+        <w:t xml:space="preserve"> à la fin du module javascript.</w:t>
       </w:r>
     </w:p>
     <w:p>
@@ -2234,120 +3194,16 @@
           <w:sz w:val="21"/>
           <w:szCs w:val="21"/>
         </w:rPr>
-        <w:t>RAS</w:t>
-      </w:r>
-    </w:p>
-    <w:p>
-      <w:pPr>
-        <w:pBdr>
-          <w:top w:val="single" w:sz="4" w:space="1" w:color="auto"/>
-          <w:left w:val="single" w:sz="4" w:space="1" w:color="auto"/>
-          <w:bottom w:val="single" w:sz="4" w:space="1" w:color="auto"/>
-          <w:right w:val="single" w:sz="4" w:space="1" w:color="auto"/>
-          <w:between w:val="nil"/>
-        </w:pBdr>
-        <w:rPr>
-          <w:color w:val="000000"/>
-          <w:sz w:val="21"/>
-          <w:szCs w:val="21"/>
-        </w:rPr>
-      </w:pPr>
-    </w:p>
-    <w:p>
-      <w:pPr>
-        <w:pBdr>
-          <w:top w:val="single" w:sz="4" w:space="1" w:color="auto"/>
-          <w:left w:val="single" w:sz="4" w:space="1" w:color="auto"/>
-          <w:bottom w:val="single" w:sz="4" w:space="1" w:color="auto"/>
-          <w:right w:val="single" w:sz="4" w:space="1" w:color="auto"/>
-          <w:between w:val="nil"/>
-        </w:pBdr>
-        <w:rPr>
-          <w:color w:val="000000"/>
-          <w:sz w:val="21"/>
-          <w:szCs w:val="21"/>
-        </w:rPr>
-      </w:pPr>
-    </w:p>
-    <w:p>
-      <w:pPr>
-        <w:pBdr>
-          <w:top w:val="single" w:sz="4" w:space="1" w:color="auto"/>
-          <w:left w:val="single" w:sz="4" w:space="1" w:color="auto"/>
-          <w:bottom w:val="single" w:sz="4" w:space="1" w:color="auto"/>
-          <w:right w:val="single" w:sz="4" w:space="1" w:color="auto"/>
-          <w:between w:val="nil"/>
-        </w:pBdr>
-        <w:rPr>
-          <w:color w:val="000000"/>
-          <w:sz w:val="21"/>
-          <w:szCs w:val="21"/>
-        </w:rPr>
-      </w:pPr>
-    </w:p>
-    <w:p>
-      <w:pPr>
-        <w:pBdr>
-          <w:top w:val="single" w:sz="4" w:space="1" w:color="auto"/>
-          <w:left w:val="single" w:sz="4" w:space="1" w:color="auto"/>
-          <w:bottom w:val="single" w:sz="4" w:space="1" w:color="auto"/>
-          <w:right w:val="single" w:sz="4" w:space="1" w:color="auto"/>
-          <w:between w:val="nil"/>
-        </w:pBdr>
-        <w:rPr>
-          <w:color w:val="000000"/>
-          <w:sz w:val="21"/>
-          <w:szCs w:val="21"/>
-        </w:rPr>
-      </w:pPr>
-    </w:p>
-    <w:p>
-      <w:pPr>
-        <w:pBdr>
-          <w:top w:val="single" w:sz="4" w:space="1" w:color="auto"/>
-          <w:left w:val="single" w:sz="4" w:space="1" w:color="auto"/>
-          <w:bottom w:val="single" w:sz="4" w:space="1" w:color="auto"/>
-          <w:right w:val="single" w:sz="4" w:space="1" w:color="auto"/>
-          <w:between w:val="nil"/>
-        </w:pBdr>
-        <w:rPr>
-          <w:color w:val="000000"/>
-          <w:sz w:val="21"/>
-          <w:szCs w:val="21"/>
-        </w:rPr>
-      </w:pPr>
-    </w:p>
-    <w:p>
-      <w:pPr>
-        <w:pBdr>
-          <w:top w:val="single" w:sz="4" w:space="1" w:color="auto"/>
-          <w:left w:val="single" w:sz="4" w:space="1" w:color="auto"/>
-          <w:bottom w:val="single" w:sz="4" w:space="1" w:color="auto"/>
-          <w:right w:val="single" w:sz="4" w:space="1" w:color="auto"/>
-          <w:between w:val="nil"/>
-        </w:pBdr>
-        <w:rPr>
-          <w:color w:val="000000"/>
-          <w:sz w:val="21"/>
-          <w:szCs w:val="21"/>
-        </w:rPr>
-      </w:pPr>
-    </w:p>
-    <w:p>
-      <w:pPr>
-        <w:pBdr>
-          <w:top w:val="nil"/>
-          <w:left w:val="nil"/>
-          <w:bottom w:val="nil"/>
-          <w:right w:val="nil"/>
-          <w:between w:val="nil"/>
-        </w:pBdr>
-        <w:rPr>
-          <w:color w:val="000000"/>
-          <w:sz w:val="21"/>
-          <w:szCs w:val="21"/>
-        </w:rPr>
-      </w:pPr>
+        <w:t>RA</w:t>
+      </w:r>
+      <w:r>
+        <w:rPr>
+          <w:color w:val="000000"/>
+          <w:sz w:val="21"/>
+          <w:szCs w:val="21"/>
+        </w:rPr>
+        <w:t>s</w:t>
+      </w:r>
     </w:p>
     <w:sectPr>
       <w:headerReference w:type="even" r:id="rId12"/>
@@ -2396,8 +3252,25 @@
         <w:sz w:val="22"/>
         <w:szCs w:val="22"/>
       </w:rPr>
-      <w:t xml:space="preserve">©Studi - Reproduction interdite </w:t>
+      <w:t>©</w:t>
     </w:r>
+    <w:proofErr w:type="spellStart"/>
+    <w:r>
+      <w:rPr>
+        <w:sz w:val="22"/>
+        <w:szCs w:val="22"/>
+      </w:rPr>
+      <w:t>Studi</w:t>
+    </w:r>
+    <w:proofErr w:type="spellEnd"/>
+    <w:r>
+      <w:rPr>
+        <w:sz w:val="22"/>
+        <w:szCs w:val="22"/>
+      </w:rPr>
+      <w:t xml:space="preserve"> - Reproduction interdite </w:t>
+    </w:r>
+    <w:proofErr w:type="gramStart"/>
     <w:r>
       <w:rPr>
         <w:sz w:val="22"/>
@@ -2411,7 +3284,15 @@
         <w:sz w:val="22"/>
         <w:szCs w:val="22"/>
       </w:rPr>
-      <w:t>GDWFSDVSWEBAJAVAEXAIII1A</w:t>
+      <w:t>GDWFSDVSWEBAJAVAEXAIII</w:t>
+    </w:r>
+    <w:proofErr w:type="gramEnd"/>
+    <w:r>
+      <w:rPr>
+        <w:sz w:val="22"/>
+        <w:szCs w:val="22"/>
+      </w:rPr>
+      <w:t>1A</w:t>
     </w:r>
     <w:r>
       <w:rPr>

--- a/Dynamiser-vos-sites-web-avec-Javascript JPLEDOS.docx
+++ b/Dynamiser-vos-sites-web-avec-Javascript JPLEDOS.docx
@@ -176,7 +176,6 @@
                               </w:rPr>
                               <w:tab/>
                             </w:r>
-                            <w:proofErr w:type="gramStart"/>
                             <w:r>
                               <w:rPr>
                                 <w:rFonts w:ascii="Arial" w:eastAsia="Arial" w:hAnsi="Arial" w:cs="Arial"/>
@@ -188,11 +187,7 @@
                               <w:t xml:space="preserve">  </w:t>
                             </w:r>
                             <w:r>
-                              <w:t>Modèle</w:t>
-                            </w:r>
-                            <w:proofErr w:type="gramEnd"/>
-                            <w:r>
-                              <w:t xml:space="preserve"> de copie</w:t>
+                              <w:t>Modèle de copie</w:t>
                             </w:r>
                             <w:r>
                               <w:t xml:space="preserve"> :  </w:t>
@@ -1000,25 +995,7 @@
           <w:sz w:val="21"/>
           <w:szCs w:val="21"/>
         </w:rPr>
-        <w:t xml:space="preserve">Utiliser un langage professionnel. </w:t>
-      </w:r>
-      <w:proofErr w:type="gramStart"/>
-      <w:r>
-        <w:rPr>
-          <w:color w:val="000000"/>
-          <w:sz w:val="21"/>
-          <w:szCs w:val="21"/>
-        </w:rPr>
-        <w:t>Employez le</w:t>
-      </w:r>
-      <w:proofErr w:type="gramEnd"/>
-      <w:r>
-        <w:rPr>
-          <w:color w:val="000000"/>
-          <w:sz w:val="21"/>
-          <w:szCs w:val="21"/>
-        </w:rPr>
-        <w:t xml:space="preserve"> « je », car vous parlez en votre nom. Vous pouvez écrire au temps présent.</w:t>
+        <w:t>Utiliser un langage professionnel. Employez le « je », car vous parlez en votre nom. Vous pouvez écrire au temps présent.</w:t>
       </w:r>
     </w:p>
     <w:p>
@@ -1363,16 +1340,14 @@
         </w:rPr>
         <w:t xml:space="preserve"> (éléments HTML, une image pour l’affichage dynamique du dé, nombre de </w:t>
       </w:r>
-      <w:proofErr w:type="gramStart"/>
-      <w:r>
-        <w:rPr>
-          <w:color w:val="000000"/>
-          <w:sz w:val="21"/>
-          <w:szCs w:val="21"/>
-        </w:rPr>
-        <w:t>joueurs ,</w:t>
-      </w:r>
-      <w:proofErr w:type="gramEnd"/>
+      <w:r>
+        <w:rPr>
+          <w:color w:val="000000"/>
+          <w:sz w:val="21"/>
+          <w:szCs w:val="21"/>
+        </w:rPr>
+        <w:t>joueurs,</w:t>
+      </w:r>
       <w:r>
         <w:rPr>
           <w:color w:val="000000"/>
@@ -1494,7 +1469,6 @@
         </w:rPr>
         <w:t xml:space="preserve">3me </w:t>
       </w:r>
-      <w:proofErr w:type="gramStart"/>
       <w:r>
         <w:rPr>
           <w:color w:val="000000"/>
@@ -1529,9 +1503,9 @@
           <w:szCs w:val="21"/>
           <w:lang w:val="en-US"/>
         </w:rPr>
-        <w:t>:</w:t>
-      </w:r>
-      <w:proofErr w:type="gramEnd"/>
+        <w:t xml:space="preserve">: les </w:t>
+      </w:r>
+      <w:proofErr w:type="spellStart"/>
       <w:r>
         <w:rPr>
           <w:color w:val="000000"/>
@@ -1539,7 +1513,17 @@
           <w:szCs w:val="21"/>
           <w:lang w:val="en-US"/>
         </w:rPr>
-        <w:t xml:space="preserve"> les </w:t>
+        <w:t>fonctions</w:t>
+      </w:r>
+      <w:proofErr w:type="spellEnd"/>
+      <w:r>
+        <w:rPr>
+          <w:color w:val="000000"/>
+          <w:sz w:val="21"/>
+          <w:szCs w:val="21"/>
+          <w:lang w:val="en-US"/>
+        </w:rPr>
+        <w:t xml:space="preserve"> ; </w:t>
       </w:r>
       <w:proofErr w:type="spellStart"/>
       <w:r>
@@ -1549,7 +1533,7 @@
           <w:szCs w:val="21"/>
           <w:lang w:val="en-US"/>
         </w:rPr>
-        <w:t>fonctions</w:t>
+        <w:t>newparty</w:t>
       </w:r>
       <w:proofErr w:type="spellEnd"/>
       <w:r>
@@ -1559,7 +1543,7 @@
           <w:szCs w:val="21"/>
           <w:lang w:val="en-US"/>
         </w:rPr>
-        <w:t xml:space="preserve"> ; </w:t>
+        <w:t xml:space="preserve">(), </w:t>
       </w:r>
       <w:proofErr w:type="spellStart"/>
       <w:r>
@@ -1569,7 +1553,7 @@
           <w:szCs w:val="21"/>
           <w:lang w:val="en-US"/>
         </w:rPr>
-        <w:t>newparty</w:t>
+        <w:t>roolResult</w:t>
       </w:r>
       <w:proofErr w:type="spellEnd"/>
       <w:r>
@@ -1579,7 +1563,7 @@
           <w:szCs w:val="21"/>
           <w:lang w:val="en-US"/>
         </w:rPr>
-        <w:t xml:space="preserve">(), </w:t>
+        <w:t xml:space="preserve">(),  </w:t>
       </w:r>
       <w:proofErr w:type="spellStart"/>
       <w:r>
@@ -1589,7 +1573,7 @@
           <w:szCs w:val="21"/>
           <w:lang w:val="en-US"/>
         </w:rPr>
-        <w:t>roolResult</w:t>
+        <w:t>changeplayer</w:t>
       </w:r>
       <w:proofErr w:type="spellEnd"/>
       <w:r>
@@ -1599,9 +1583,8 @@
           <w:szCs w:val="21"/>
           <w:lang w:val="en-US"/>
         </w:rPr>
-        <w:t xml:space="preserve">(),  </w:t>
-      </w:r>
-      <w:proofErr w:type="spellStart"/>
+        <w:t xml:space="preserve">(), refresh().. </w:t>
+      </w:r>
       <w:r>
         <w:rPr>
           <w:color w:val="000000"/>
@@ -1609,37 +1592,16 @@
           <w:szCs w:val="21"/>
           <w:lang w:val="en-US"/>
         </w:rPr>
-        <w:t>changeplayer</w:t>
-      </w:r>
-      <w:proofErr w:type="spellEnd"/>
-      <w:r>
-        <w:rPr>
-          <w:color w:val="000000"/>
-          <w:sz w:val="21"/>
-          <w:szCs w:val="21"/>
-          <w:lang w:val="en-US"/>
-        </w:rPr>
-        <w:t xml:space="preserve">(), refresh().. </w:t>
-      </w:r>
-      <w:r>
-        <w:rPr>
-          <w:color w:val="000000"/>
-          <w:sz w:val="21"/>
-          <w:szCs w:val="21"/>
-          <w:lang w:val="en-US"/>
-        </w:rPr>
         <w:t xml:space="preserve"> </w:t>
       </w:r>
-      <w:proofErr w:type="gramStart"/>
-      <w:r>
-        <w:rPr>
-          <w:color w:val="000000"/>
-          <w:sz w:val="21"/>
-          <w:szCs w:val="21"/>
-        </w:rPr>
-        <w:t>tout</w:t>
-      </w:r>
-      <w:proofErr w:type="gramEnd"/>
+      <w:r>
+        <w:rPr>
+          <w:color w:val="000000"/>
+          <w:sz w:val="21"/>
+          <w:szCs w:val="21"/>
+        </w:rPr>
+        <w:t>Tout</w:t>
+      </w:r>
       <w:r>
         <w:rPr>
           <w:color w:val="000000"/>
@@ -1648,22 +1610,6 @@
         </w:rPr>
         <w:t xml:space="preserve"> est commenté dans le code</w:t>
       </w:r>
-    </w:p>
-    <w:p>
-      <w:pPr>
-        <w:pBdr>
-          <w:top w:val="single" w:sz="4" w:space="1" w:color="auto"/>
-          <w:left w:val="single" w:sz="4" w:space="1" w:color="auto"/>
-          <w:bottom w:val="single" w:sz="4" w:space="1" w:color="auto"/>
-          <w:right w:val="single" w:sz="4" w:space="1" w:color="auto"/>
-          <w:between w:val="nil"/>
-        </w:pBdr>
-        <w:rPr>
-          <w:color w:val="000000"/>
-          <w:sz w:val="21"/>
-          <w:szCs w:val="21"/>
-        </w:rPr>
-      </w:pPr>
     </w:p>
     <w:p>
       <w:pPr>
@@ -1965,6 +1911,22 @@
         </w:rPr>
         <w:t xml:space="preserve"> pour le </w:t>
       </w:r>
+      <w:r>
+        <w:rPr>
+          <w:color w:val="000000"/>
+          <w:sz w:val="21"/>
+          <w:szCs w:val="21"/>
+        </w:rPr>
+        <w:t>responsive</w:t>
+      </w:r>
+      <w:r>
+        <w:rPr>
+          <w:color w:val="000000"/>
+          <w:sz w:val="21"/>
+          <w:szCs w:val="21"/>
+        </w:rPr>
+        <w:t xml:space="preserve">. J’ai également utilisé un media </w:t>
+      </w:r>
       <w:proofErr w:type="spellStart"/>
       <w:r>
         <w:rPr>
@@ -1972,7 +1934,7 @@
           <w:sz w:val="21"/>
           <w:szCs w:val="21"/>
         </w:rPr>
-        <w:t>flexbox</w:t>
+        <w:t>query</w:t>
       </w:r>
       <w:proofErr w:type="spellEnd"/>
       <w:r>
@@ -1981,7 +1943,7 @@
           <w:sz w:val="21"/>
           <w:szCs w:val="21"/>
         </w:rPr>
-        <w:t xml:space="preserve">. J’ai également utilisé un media </w:t>
+        <w:t xml:space="preserve"> </w:t>
       </w:r>
       <w:proofErr w:type="spellStart"/>
       <w:r>
@@ -1990,7 +1952,7 @@
           <w:sz w:val="21"/>
           <w:szCs w:val="21"/>
         </w:rPr>
-        <w:t>query</w:t>
+        <w:t>reglé</w:t>
       </w:r>
       <w:proofErr w:type="spellEnd"/>
       <w:r>
@@ -1999,7 +1961,15 @@
           <w:sz w:val="21"/>
           <w:szCs w:val="21"/>
         </w:rPr>
-        <w:t xml:space="preserve"> </w:t>
+        <w:t xml:space="preserve"> à </w:t>
+      </w:r>
+      <w:r>
+        <w:rPr>
+          <w:color w:val="000000"/>
+          <w:sz w:val="21"/>
+          <w:szCs w:val="21"/>
+        </w:rPr>
+        <w:t>(max-</w:t>
       </w:r>
       <w:proofErr w:type="spellStart"/>
       <w:r>
@@ -2008,7 +1978,7 @@
           <w:sz w:val="21"/>
           <w:szCs w:val="21"/>
         </w:rPr>
-        <w:t>reglé</w:t>
+        <w:t>width</w:t>
       </w:r>
       <w:proofErr w:type="spellEnd"/>
       <w:r>
@@ -2017,43 +1987,7 @@
           <w:sz w:val="21"/>
           <w:szCs w:val="21"/>
         </w:rPr>
-        <w:t xml:space="preserve"> à </w:t>
-      </w:r>
-      <w:r>
-        <w:rPr>
-          <w:color w:val="000000"/>
-          <w:sz w:val="21"/>
-          <w:szCs w:val="21"/>
-        </w:rPr>
-        <w:t>(max-</w:t>
-      </w:r>
-      <w:proofErr w:type="spellStart"/>
-      <w:proofErr w:type="gramStart"/>
-      <w:r>
-        <w:rPr>
-          <w:color w:val="000000"/>
-          <w:sz w:val="21"/>
-          <w:szCs w:val="21"/>
-        </w:rPr>
-        <w:t>width</w:t>
-      </w:r>
-      <w:proofErr w:type="spellEnd"/>
-      <w:r>
-        <w:rPr>
-          <w:color w:val="000000"/>
-          <w:sz w:val="21"/>
-          <w:szCs w:val="21"/>
-        </w:rPr>
-        <w:t>:</w:t>
-      </w:r>
-      <w:proofErr w:type="gramEnd"/>
-      <w:r>
-        <w:rPr>
-          <w:color w:val="000000"/>
-          <w:sz w:val="21"/>
-          <w:szCs w:val="21"/>
-        </w:rPr>
-        <w:t> 992px)</w:t>
+        <w:t>: 992px)</w:t>
       </w:r>
       <w:r>
         <w:rPr>
@@ -2178,7 +2112,6 @@
         <w:t xml:space="preserve"> des sons système Windows. Ne sachant pas comment jouer des .</w:t>
       </w:r>
       <w:proofErr w:type="spellStart"/>
-      <w:proofErr w:type="gramStart"/>
       <w:r>
         <w:rPr>
           <w:color w:val="000000"/>
@@ -2194,16 +2127,7 @@
           <w:sz w:val="21"/>
           <w:szCs w:val="21"/>
         </w:rPr>
-        <w:t xml:space="preserve"> ,</w:t>
-      </w:r>
-      <w:proofErr w:type="gramEnd"/>
-      <w:r>
-        <w:rPr>
-          <w:color w:val="000000"/>
-          <w:sz w:val="21"/>
-          <w:szCs w:val="21"/>
-        </w:rPr>
-        <w:t xml:space="preserve"> j’ai trouvé une </w:t>
+        <w:t xml:space="preserve"> , j’ai trouvé une </w:t>
       </w:r>
       <w:r>
         <w:rPr>
@@ -2271,33 +2195,15 @@
           <w:sz w:val="21"/>
           <w:szCs w:val="21"/>
         </w:rPr>
-        <w:t xml:space="preserve"> au </w:t>
-      </w:r>
-      <w:proofErr w:type="gramStart"/>
-      <w:r>
-        <w:rPr>
-          <w:color w:val="000000"/>
-          <w:sz w:val="21"/>
-          <w:szCs w:val="21"/>
-        </w:rPr>
-        <w:t xml:space="preserve">format  </w:t>
-      </w:r>
-      <w:r>
-        <w:rPr>
-          <w:color w:val="000000"/>
-          <w:sz w:val="21"/>
-          <w:szCs w:val="21"/>
-        </w:rPr>
-        <w:t>«</w:t>
-      </w:r>
-      <w:proofErr w:type="gramEnd"/>
-      <w:r>
-        <w:rPr>
-          <w:color w:val="000000"/>
-          <w:sz w:val="21"/>
-          <w:szCs w:val="21"/>
-        </w:rPr>
-        <w:t> </w:t>
+        <w:t xml:space="preserve"> au format  </w:t>
+      </w:r>
+      <w:r>
+        <w:rPr>
+          <w:color w:val="000000"/>
+          <w:sz w:val="21"/>
+          <w:szCs w:val="21"/>
+        </w:rPr>
+        <w:t>« </w:t>
       </w:r>
       <w:r>
         <w:rPr>
@@ -2371,7 +2277,57 @@
           <w:sz w:val="21"/>
           <w:szCs w:val="21"/>
         </w:rPr>
-        <w:t xml:space="preserve">Ne trouvant de photos libres de droits, j’ai photographié les dés que j’ai détouré sur </w:t>
+        <w:t>Ne trouvant de photos libres de droits</w:t>
+      </w:r>
+      <w:r>
+        <w:rPr>
+          <w:color w:val="000000"/>
+          <w:sz w:val="21"/>
+          <w:szCs w:val="21"/>
+        </w:rPr>
+        <w:t xml:space="preserve"> qui me plaisaient </w:t>
+      </w:r>
+      <w:r>
+        <w:rPr>
+          <w:color w:val="000000"/>
+          <w:sz w:val="21"/>
+          <w:szCs w:val="21"/>
+        </w:rPr>
+        <w:t xml:space="preserve">, j’ai photographié </w:t>
+      </w:r>
+      <w:r>
+        <w:rPr>
+          <w:color w:val="000000"/>
+          <w:sz w:val="21"/>
+          <w:szCs w:val="21"/>
+        </w:rPr>
+        <w:t>m</w:t>
+      </w:r>
+      <w:r>
+        <w:rPr>
+          <w:color w:val="000000"/>
+          <w:sz w:val="21"/>
+          <w:szCs w:val="21"/>
+        </w:rPr>
+        <w:t xml:space="preserve">es </w:t>
+      </w:r>
+      <w:proofErr w:type="spellStart"/>
+      <w:r>
+        <w:rPr>
+          <w:color w:val="000000"/>
+          <w:sz w:val="21"/>
+          <w:szCs w:val="21"/>
+        </w:rPr>
+        <w:t>dés</w:t>
+      </w:r>
+      <w:proofErr w:type="spellEnd"/>
+      <w:r>
+        <w:rPr>
+          <w:color w:val="000000"/>
+          <w:sz w:val="21"/>
+          <w:szCs w:val="21"/>
+        </w:rPr>
+        <w:t xml:space="preserve"> que j’ai détouré sur </w:t>
       </w:r>
       <w:r>
         <w:rPr>
@@ -2387,7 +2343,7 @@
           <w:sz w:val="21"/>
           <w:szCs w:val="21"/>
         </w:rPr>
-        <w:t>.</w:t>
+        <w:t xml:space="preserve"> afin de mettre un peu plus de réalisme.</w:t>
       </w:r>
     </w:p>
     <w:p>
@@ -2479,23 +2435,13 @@
           <w:szCs w:val="21"/>
         </w:rPr>
       </w:pPr>
-      <w:proofErr w:type="gramStart"/>
-      <w:r>
-        <w:rPr>
-          <w:color w:val="000000"/>
-          <w:sz w:val="21"/>
-          <w:szCs w:val="21"/>
-        </w:rPr>
-        <w:t>Les test</w:t>
-      </w:r>
-      <w:proofErr w:type="gramEnd"/>
-      <w:r>
-        <w:rPr>
-          <w:color w:val="000000"/>
-          <w:sz w:val="21"/>
-          <w:szCs w:val="21"/>
-        </w:rPr>
-        <w:t xml:space="preserve"> sous différents </w:t>
+      <w:r>
+        <w:rPr>
+          <w:color w:val="000000"/>
+          <w:sz w:val="21"/>
+          <w:szCs w:val="21"/>
+        </w:rPr>
+        <w:t xml:space="preserve">Les test sous différents </w:t>
       </w:r>
       <w:r>
         <w:rPr>
@@ -2559,25 +2505,7 @@
           <w:sz w:val="21"/>
           <w:szCs w:val="21"/>
         </w:rPr>
-        <w:t xml:space="preserve"> une fois en ligne, </w:t>
-      </w:r>
-      <w:proofErr w:type="gramStart"/>
-      <w:r>
-        <w:rPr>
-          <w:color w:val="000000"/>
-          <w:sz w:val="21"/>
-          <w:szCs w:val="21"/>
-        </w:rPr>
-        <w:t>les test</w:t>
-      </w:r>
-      <w:proofErr w:type="gramEnd"/>
-      <w:r>
-        <w:rPr>
-          <w:color w:val="000000"/>
-          <w:sz w:val="21"/>
-          <w:szCs w:val="21"/>
-        </w:rPr>
-        <w:t xml:space="preserve"> à partir du mobile ne convenait pas, les boutons </w:t>
+        <w:t xml:space="preserve"> une fois en ligne, les test à partir du mobile ne convenait pas, les boutons </w:t>
       </w:r>
       <w:r>
         <w:rPr>
@@ -2653,7 +2581,6 @@
         </w:rPr>
         <w:t xml:space="preserve"> du </w:t>
       </w:r>
-      <w:proofErr w:type="gramStart"/>
       <w:r>
         <w:rPr>
           <w:color w:val="000000"/>
@@ -2668,16 +2595,7 @@
           <w:sz w:val="21"/>
           <w:szCs w:val="21"/>
         </w:rPr>
-        <w:t xml:space="preserve"> pour</w:t>
-      </w:r>
-      <w:proofErr w:type="gramEnd"/>
-      <w:r>
-        <w:rPr>
-          <w:color w:val="000000"/>
-          <w:sz w:val="21"/>
-          <w:szCs w:val="21"/>
-        </w:rPr>
-        <w:t xml:space="preserve"> obtenir quelque chose de satisfaisant</w:t>
+        <w:t xml:space="preserve"> pour obtenir quelque chose de satisfaisant</w:t>
       </w:r>
       <w:r>
         <w:rPr>
@@ -2688,7 +2606,6 @@
         <w:t xml:space="preserve">. En particulier j’ai utilisé le </w:t>
       </w:r>
       <w:proofErr w:type="spellStart"/>
-      <w:proofErr w:type="gramStart"/>
       <w:r>
         <w:rPr>
           <w:color w:val="000000"/>
@@ -2716,7 +2633,6 @@
         <w:t>flex</w:t>
       </w:r>
       <w:proofErr w:type="spellEnd"/>
-      <w:proofErr w:type="gramEnd"/>
       <w:r>
         <w:rPr>
           <w:color w:val="000000"/>
@@ -2741,25 +2657,23 @@
           <w:sz w:val="21"/>
           <w:szCs w:val="21"/>
         </w:rPr>
-        <w:t xml:space="preserve"> pour modifier l’</w:t>
-      </w:r>
-      <w:proofErr w:type="spellStart"/>
-      <w:r>
-        <w:rPr>
-          <w:color w:val="000000"/>
-          <w:sz w:val="21"/>
-          <w:szCs w:val="21"/>
-        </w:rPr>
-        <w:t>odre</w:t>
-      </w:r>
-      <w:proofErr w:type="spellEnd"/>
-      <w:r>
-        <w:rPr>
-          <w:color w:val="000000"/>
-          <w:sz w:val="21"/>
-          <w:szCs w:val="21"/>
-        </w:rPr>
-        <w:t xml:space="preserve"> des boutons sur mobiles. Les boutons actions ont été déplacé en bas de page pour éviter de masquer le reste de la page au moment de jouer.</w:t>
+        <w:t xml:space="preserve"> pour modifier l’o</w:t>
+      </w:r>
+      <w:r>
+        <w:rPr>
+          <w:color w:val="000000"/>
+          <w:sz w:val="21"/>
+          <w:szCs w:val="21"/>
+        </w:rPr>
+        <w:t>r</w:t>
+      </w:r>
+      <w:r>
+        <w:rPr>
+          <w:color w:val="000000"/>
+          <w:sz w:val="21"/>
+          <w:szCs w:val="21"/>
+        </w:rPr>
+        <w:t>dre des boutons sur mobiles. Les boutons actions ont été déplacé en bas de page pour éviter de masquer le reste de la page au moment de jouer.</w:t>
       </w:r>
     </w:p>
     <w:p>
@@ -2870,23 +2784,13 @@
           <w:szCs w:val="21"/>
         </w:rPr>
       </w:pPr>
-      <w:proofErr w:type="gramStart"/>
-      <w:r>
-        <w:rPr>
-          <w:color w:val="000000"/>
-          <w:sz w:val="21"/>
-          <w:szCs w:val="21"/>
-        </w:rPr>
-        <w:t>NB:</w:t>
-      </w:r>
-      <w:proofErr w:type="gramEnd"/>
-      <w:r>
-        <w:rPr>
-          <w:color w:val="000000"/>
-          <w:sz w:val="21"/>
-          <w:szCs w:val="21"/>
-        </w:rPr>
-        <w:t xml:space="preserve"> Pour le cas des exercices et évaluations demandées sur la plateforme </w:t>
+      <w:r>
+        <w:rPr>
+          <w:color w:val="000000"/>
+          <w:sz w:val="21"/>
+          <w:szCs w:val="21"/>
+        </w:rPr>
+        <w:t xml:space="preserve">NB: Pour le cas des exercices et évaluations demandées sur la plateforme </w:t>
       </w:r>
       <w:proofErr w:type="spellStart"/>
       <w:r>
@@ -3188,6 +3092,7 @@
           <w:szCs w:val="21"/>
         </w:rPr>
       </w:pPr>
+      <w:proofErr w:type="spellStart"/>
       <w:r>
         <w:rPr>
           <w:color w:val="000000"/>
@@ -3204,6 +3109,7 @@
         </w:rPr>
         <w:t>s</w:t>
       </w:r>
+      <w:proofErr w:type="spellEnd"/>
     </w:p>
     <w:sectPr>
       <w:headerReference w:type="even" r:id="rId12"/>
@@ -3270,7 +3176,6 @@
       </w:rPr>
       <w:t xml:space="preserve"> - Reproduction interdite </w:t>
     </w:r>
-    <w:proofErr w:type="gramStart"/>
     <w:r>
       <w:rPr>
         <w:sz w:val="22"/>
@@ -3284,15 +3189,7 @@
         <w:sz w:val="22"/>
         <w:szCs w:val="22"/>
       </w:rPr>
-      <w:t>GDWFSDVSWEBAJAVAEXAIII</w:t>
-    </w:r>
-    <w:proofErr w:type="gramEnd"/>
-    <w:r>
-      <w:rPr>
-        <w:sz w:val="22"/>
-        <w:szCs w:val="22"/>
-      </w:rPr>
-      <w:t>1A</w:t>
+      <w:t>GDWFSDVSWEBAJAVAEXAIII1A</w:t>
     </w:r>
     <w:r>
       <w:rPr>
@@ -4273,6 +4170,18 @@
       <w:shd w:val="clear" w:color="auto" w:fill="E1DFDD"/>
     </w:rPr>
   </w:style>
+  <w:style w:type="character" w:styleId="Lienhypertextesuivivisit">
+    <w:name w:val="FollowedHyperlink"/>
+    <w:basedOn w:val="Policepardfaut"/>
+    <w:uiPriority w:val="99"/>
+    <w:semiHidden/>
+    <w:unhideWhenUsed/>
+    <w:rsid w:val="004D657E"/>
+    <w:rPr>
+      <w:color w:val="800080" w:themeColor="followedHyperlink"/>
+      <w:u w:val="single"/>
+    </w:rPr>
+  </w:style>
 </w:styles>
 </file>
 
